--- a/LA/Lamp2-LA-KP-21-102A-03.docx
+++ b/LA/Lamp2-LA-KP-21-102A-03.docx
@@ -12,6 +12,7 @@
           <w:szCs w:val="24"/>
         </w:rPr>
       </w:pPr>
+      <w:proofErr w:type="spellStart"/>
       <w:r>
         <w:rPr>
           <w:rFonts w:ascii="Times New Roman" w:eastAsia="Times New Roman" w:hAnsi="Times New Roman" w:cs="Times New Roman"/>
@@ -20,8 +21,75 @@
           <w:color w:val="000000"/>
           <w:sz w:val="28"/>
         </w:rPr>
-        <w:t>Laporan Kegiatan Kerja Praktik</w:t>
-      </w:r>
+        <w:t>Laporan</w:t>
+      </w:r>
+      <w:proofErr w:type="spellEnd"/>
+      <w:r>
+        <w:rPr>
+          <w:rFonts w:ascii="Times New Roman" w:eastAsia="Times New Roman" w:hAnsi="Times New Roman" w:cs="Times New Roman"/>
+          <w:b/>
+          <w:bCs/>
+          <w:color w:val="000000"/>
+          <w:sz w:val="28"/>
+        </w:rPr>
+        <w:t xml:space="preserve"> </w:t>
+      </w:r>
+      <w:proofErr w:type="spellStart"/>
+      <w:r>
+        <w:rPr>
+          <w:rFonts w:ascii="Times New Roman" w:eastAsia="Times New Roman" w:hAnsi="Times New Roman" w:cs="Times New Roman"/>
+          <w:b/>
+          <w:bCs/>
+          <w:color w:val="000000"/>
+          <w:sz w:val="28"/>
+        </w:rPr>
+        <w:t>Kegiatan</w:t>
+      </w:r>
+      <w:proofErr w:type="spellEnd"/>
+      <w:r>
+        <w:rPr>
+          <w:rFonts w:ascii="Times New Roman" w:eastAsia="Times New Roman" w:hAnsi="Times New Roman" w:cs="Times New Roman"/>
+          <w:b/>
+          <w:bCs/>
+          <w:color w:val="000000"/>
+          <w:sz w:val="28"/>
+        </w:rPr>
+        <w:t xml:space="preserve"> </w:t>
+      </w:r>
+      <w:proofErr w:type="spellStart"/>
+      <w:r>
+        <w:rPr>
+          <w:rFonts w:ascii="Times New Roman" w:eastAsia="Times New Roman" w:hAnsi="Times New Roman" w:cs="Times New Roman"/>
+          <w:b/>
+          <w:bCs/>
+          <w:color w:val="000000"/>
+          <w:sz w:val="28"/>
+        </w:rPr>
+        <w:t>Kerja</w:t>
+      </w:r>
+      <w:proofErr w:type="spellEnd"/>
+      <w:r>
+        <w:rPr>
+          <w:rFonts w:ascii="Times New Roman" w:eastAsia="Times New Roman" w:hAnsi="Times New Roman" w:cs="Times New Roman"/>
+          <w:b/>
+          <w:bCs/>
+          <w:color w:val="000000"/>
+          <w:sz w:val="28"/>
+        </w:rPr>
+        <w:t xml:space="preserve"> </w:t>
+      </w:r>
+      <w:proofErr w:type="spellStart"/>
+      <w:r>
+        <w:rPr>
+          <w:rFonts w:ascii="Times New Roman" w:eastAsia="Times New Roman" w:hAnsi="Times New Roman" w:cs="Times New Roman"/>
+          <w:b/>
+          <w:bCs/>
+          <w:color w:val="000000"/>
+          <w:sz w:val="28"/>
+        </w:rPr>
+        <w:t>Praktik</w:t>
+      </w:r>
+      <w:proofErr w:type="spellEnd"/>
     </w:p>
     <w:p>
       <w:pPr>
@@ -137,6 +205,7 @@
                 <w:szCs w:val="27"/>
               </w:rPr>
             </w:pPr>
+            <w:proofErr w:type="spellStart"/>
             <w:r>
               <w:rPr>
                 <w:rFonts w:ascii="Times New Roman" w:eastAsia="Times New Roman" w:hAnsi="Times New Roman" w:cs="Times New Roman"/>
@@ -144,7 +213,117 @@
                 <w:sz w:val="20"/>
                 <w:szCs w:val="20"/>
               </w:rPr>
-              <w:t>Kementrian Koordinator Bidang Kemaritiman dan Investasi Republik Indonesia</w:t>
+              <w:t>Kementrian</w:t>
+            </w:r>
+            <w:proofErr w:type="spellEnd"/>
+            <w:r>
+              <w:rPr>
+                <w:rFonts w:ascii="Times New Roman" w:eastAsia="Times New Roman" w:hAnsi="Times New Roman" w:cs="Times New Roman"/>
+                <w:color w:val="000000" w:themeColor="text1"/>
+                <w:sz w:val="20"/>
+                <w:szCs w:val="20"/>
+              </w:rPr>
+              <w:t xml:space="preserve"> </w:t>
+            </w:r>
+            <w:proofErr w:type="spellStart"/>
+            <w:r>
+              <w:rPr>
+                <w:rFonts w:ascii="Times New Roman" w:eastAsia="Times New Roman" w:hAnsi="Times New Roman" w:cs="Times New Roman"/>
+                <w:color w:val="000000" w:themeColor="text1"/>
+                <w:sz w:val="20"/>
+                <w:szCs w:val="20"/>
+              </w:rPr>
+              <w:t>Koordinator</w:t>
+            </w:r>
+            <w:proofErr w:type="spellEnd"/>
+            <w:r>
+              <w:rPr>
+                <w:rFonts w:ascii="Times New Roman" w:eastAsia="Times New Roman" w:hAnsi="Times New Roman" w:cs="Times New Roman"/>
+                <w:color w:val="000000" w:themeColor="text1"/>
+                <w:sz w:val="20"/>
+                <w:szCs w:val="20"/>
+              </w:rPr>
+              <w:t xml:space="preserve"> </w:t>
+            </w:r>
+            <w:proofErr w:type="spellStart"/>
+            <w:r>
+              <w:rPr>
+                <w:rFonts w:ascii="Times New Roman" w:eastAsia="Times New Roman" w:hAnsi="Times New Roman" w:cs="Times New Roman"/>
+                <w:color w:val="000000" w:themeColor="text1"/>
+                <w:sz w:val="20"/>
+                <w:szCs w:val="20"/>
+              </w:rPr>
+              <w:t>Bidang</w:t>
+            </w:r>
+            <w:proofErr w:type="spellEnd"/>
+            <w:r>
+              <w:rPr>
+                <w:rFonts w:ascii="Times New Roman" w:eastAsia="Times New Roman" w:hAnsi="Times New Roman" w:cs="Times New Roman"/>
+                <w:color w:val="000000" w:themeColor="text1"/>
+                <w:sz w:val="20"/>
+                <w:szCs w:val="20"/>
+              </w:rPr>
+              <w:t xml:space="preserve"> </w:t>
+            </w:r>
+            <w:proofErr w:type="spellStart"/>
+            <w:r>
+              <w:rPr>
+                <w:rFonts w:ascii="Times New Roman" w:eastAsia="Times New Roman" w:hAnsi="Times New Roman" w:cs="Times New Roman"/>
+                <w:color w:val="000000" w:themeColor="text1"/>
+                <w:sz w:val="20"/>
+                <w:szCs w:val="20"/>
+              </w:rPr>
+              <w:t>Kemaritiman</w:t>
+            </w:r>
+            <w:proofErr w:type="spellEnd"/>
+            <w:r>
+              <w:rPr>
+                <w:rFonts w:ascii="Times New Roman" w:eastAsia="Times New Roman" w:hAnsi="Times New Roman" w:cs="Times New Roman"/>
+                <w:color w:val="000000" w:themeColor="text1"/>
+                <w:sz w:val="20"/>
+                <w:szCs w:val="20"/>
+              </w:rPr>
+              <w:t xml:space="preserve"> dan </w:t>
+            </w:r>
+            <w:proofErr w:type="spellStart"/>
+            <w:r>
+              <w:rPr>
+                <w:rFonts w:ascii="Times New Roman" w:eastAsia="Times New Roman" w:hAnsi="Times New Roman" w:cs="Times New Roman"/>
+                <w:color w:val="000000" w:themeColor="text1"/>
+                <w:sz w:val="20"/>
+                <w:szCs w:val="20"/>
+              </w:rPr>
+              <w:t>Investasi</w:t>
+            </w:r>
+            <w:proofErr w:type="spellEnd"/>
+            <w:r>
+              <w:rPr>
+                <w:rFonts w:ascii="Times New Roman" w:eastAsia="Times New Roman" w:hAnsi="Times New Roman" w:cs="Times New Roman"/>
+                <w:color w:val="000000" w:themeColor="text1"/>
+                <w:sz w:val="20"/>
+                <w:szCs w:val="20"/>
+              </w:rPr>
+              <w:t xml:space="preserve"> </w:t>
+            </w:r>
+            <w:proofErr w:type="spellStart"/>
+            <w:r>
+              <w:rPr>
+                <w:rFonts w:ascii="Times New Roman" w:eastAsia="Times New Roman" w:hAnsi="Times New Roman" w:cs="Times New Roman"/>
+                <w:color w:val="000000" w:themeColor="text1"/>
+                <w:sz w:val="20"/>
+                <w:szCs w:val="20"/>
+              </w:rPr>
+              <w:t>Republik</w:t>
+            </w:r>
+            <w:proofErr w:type="spellEnd"/>
+            <w:r>
+              <w:rPr>
+                <w:rFonts w:ascii="Times New Roman" w:eastAsia="Times New Roman" w:hAnsi="Times New Roman" w:cs="Times New Roman"/>
+                <w:color w:val="000000" w:themeColor="text1"/>
+                <w:sz w:val="20"/>
+                <w:szCs w:val="20"/>
+              </w:rPr>
+              <w:t xml:space="preserve"> Indonesia</w:t>
             </w:r>
           </w:p>
         </w:tc>
@@ -177,7 +356,27 @@
                 <w:sz w:val="20"/>
                 <w:szCs w:val="20"/>
               </w:rPr>
-              <w:t>Kode Kelompok </w:t>
+              <w:t xml:space="preserve">Kode </w:t>
+            </w:r>
+            <w:proofErr w:type="spellStart"/>
+            <w:r>
+              <w:rPr>
+                <w:rFonts w:ascii="Times New Roman" w:eastAsia="Times New Roman" w:hAnsi="Times New Roman" w:cs="Times New Roman"/>
+                <w:color w:val="000000"/>
+                <w:sz w:val="20"/>
+                <w:szCs w:val="20"/>
+              </w:rPr>
+              <w:t>Kelompok</w:t>
+            </w:r>
+            <w:proofErr w:type="spellEnd"/>
+            <w:r>
+              <w:rPr>
+                <w:rFonts w:ascii="Times New Roman" w:eastAsia="Times New Roman" w:hAnsi="Times New Roman" w:cs="Times New Roman"/>
+                <w:color w:val="000000"/>
+                <w:sz w:val="20"/>
+                <w:szCs w:val="20"/>
+              </w:rPr>
+              <w:t> </w:t>
             </w:r>
           </w:p>
         </w:tc>
@@ -280,6 +479,7 @@
                 <w:szCs w:val="24"/>
               </w:rPr>
             </w:pPr>
+            <w:proofErr w:type="spellStart"/>
             <w:r>
               <w:rPr>
                 <w:rFonts w:ascii="Times New Roman" w:eastAsia="Times New Roman" w:hAnsi="Times New Roman" w:cs="Times New Roman"/>
@@ -289,6 +489,7 @@
               </w:rPr>
               <w:t>Anggota</w:t>
             </w:r>
+            <w:proofErr w:type="spellEnd"/>
             <w:r>
               <w:rPr>
                 <w:rFonts w:ascii="Times New Roman" w:eastAsia="Times New Roman" w:hAnsi="Times New Roman" w:cs="Times New Roman"/>
@@ -377,8 +578,19 @@
                 <w:sz w:val="20"/>
                 <w:szCs w:val="20"/>
               </w:rPr>
-              <w:t>11417010 Sogumontar Hendra Simangunsong</w:t>
-            </w:r>
+              <w:t xml:space="preserve">11417010 Sogumontar Hendra </w:t>
+            </w:r>
+            <w:proofErr w:type="spellStart"/>
+            <w:r>
+              <w:rPr>
+                <w:rFonts w:ascii="Times New Roman" w:eastAsia="Times New Roman" w:hAnsi="Times New Roman" w:cs="Times New Roman"/>
+                <w:color w:val="000000"/>
+                <w:sz w:val="20"/>
+                <w:szCs w:val="20"/>
+              </w:rPr>
+              <w:t>Simangunsong</w:t>
+            </w:r>
+            <w:proofErr w:type="spellEnd"/>
           </w:p>
           <w:p>
             <w:pPr>
@@ -413,6 +625,7 @@
                 <w:szCs w:val="24"/>
               </w:rPr>
             </w:pPr>
+            <w:proofErr w:type="spellStart"/>
             <w:r>
               <w:rPr>
                 <w:rFonts w:ascii="Times New Roman" w:eastAsia="Times New Roman" w:hAnsi="Times New Roman" w:cs="Times New Roman"/>
@@ -420,8 +633,69 @@
                 <w:sz w:val="20"/>
                 <w:szCs w:val="20"/>
               </w:rPr>
-              <w:t>Judul/Topik Kerja Praktik</w:t>
-            </w:r>
+              <w:t>Judul</w:t>
+            </w:r>
+            <w:proofErr w:type="spellEnd"/>
+            <w:r>
+              <w:rPr>
+                <w:rFonts w:ascii="Times New Roman" w:eastAsia="Times New Roman" w:hAnsi="Times New Roman" w:cs="Times New Roman"/>
+                <w:color w:val="000000"/>
+                <w:sz w:val="20"/>
+                <w:szCs w:val="20"/>
+              </w:rPr>
+              <w:t>/</w:t>
+            </w:r>
+            <w:proofErr w:type="spellStart"/>
+            <w:r>
+              <w:rPr>
+                <w:rFonts w:ascii="Times New Roman" w:eastAsia="Times New Roman" w:hAnsi="Times New Roman" w:cs="Times New Roman"/>
+                <w:color w:val="000000"/>
+                <w:sz w:val="20"/>
+                <w:szCs w:val="20"/>
+              </w:rPr>
+              <w:t>Topik</w:t>
+            </w:r>
+            <w:proofErr w:type="spellEnd"/>
+            <w:r>
+              <w:rPr>
+                <w:rFonts w:ascii="Times New Roman" w:eastAsia="Times New Roman" w:hAnsi="Times New Roman" w:cs="Times New Roman"/>
+                <w:color w:val="000000"/>
+                <w:sz w:val="20"/>
+                <w:szCs w:val="20"/>
+              </w:rPr>
+              <w:t xml:space="preserve"> </w:t>
+            </w:r>
+            <w:proofErr w:type="spellStart"/>
+            <w:r>
+              <w:rPr>
+                <w:rFonts w:ascii="Times New Roman" w:eastAsia="Times New Roman" w:hAnsi="Times New Roman" w:cs="Times New Roman"/>
+                <w:color w:val="000000"/>
+                <w:sz w:val="20"/>
+                <w:szCs w:val="20"/>
+              </w:rPr>
+              <w:t>Kerja</w:t>
+            </w:r>
+            <w:proofErr w:type="spellEnd"/>
+            <w:r>
+              <w:rPr>
+                <w:rFonts w:ascii="Times New Roman" w:eastAsia="Times New Roman" w:hAnsi="Times New Roman" w:cs="Times New Roman"/>
+                <w:color w:val="000000"/>
+                <w:sz w:val="20"/>
+                <w:szCs w:val="20"/>
+              </w:rPr>
+              <w:t xml:space="preserve"> </w:t>
+            </w:r>
+            <w:proofErr w:type="spellStart"/>
+            <w:r>
+              <w:rPr>
+                <w:rFonts w:ascii="Times New Roman" w:eastAsia="Times New Roman" w:hAnsi="Times New Roman" w:cs="Times New Roman"/>
+                <w:color w:val="000000"/>
+                <w:sz w:val="20"/>
+                <w:szCs w:val="20"/>
+              </w:rPr>
+              <w:t>Praktik</w:t>
+            </w:r>
+            <w:proofErr w:type="spellEnd"/>
           </w:p>
         </w:tc>
         <w:tc>
@@ -508,6 +782,7 @@
                 <w:szCs w:val="24"/>
               </w:rPr>
             </w:pPr>
+            <w:proofErr w:type="spellStart"/>
             <w:r>
               <w:rPr>
                 <w:rFonts w:ascii="Times New Roman" w:eastAsia="Times New Roman" w:hAnsi="Times New Roman" w:cs="Times New Roman"/>
@@ -515,7 +790,17 @@
                 <w:sz w:val="20"/>
                 <w:szCs w:val="20"/>
               </w:rPr>
-              <w:t>Perioda </w:t>
+              <w:t>Perioda</w:t>
+            </w:r>
+            <w:proofErr w:type="spellEnd"/>
+            <w:r>
+              <w:rPr>
+                <w:rFonts w:ascii="Times New Roman" w:eastAsia="Times New Roman" w:hAnsi="Times New Roman" w:cs="Times New Roman"/>
+                <w:color w:val="000000"/>
+                <w:sz w:val="20"/>
+                <w:szCs w:val="20"/>
+              </w:rPr>
+              <w:t> </w:t>
             </w:r>
           </w:p>
         </w:tc>
@@ -571,6 +856,7 @@
                 <w:szCs w:val="24"/>
               </w:rPr>
             </w:pPr>
+            <w:proofErr w:type="spellStart"/>
             <w:r>
               <w:rPr>
                 <w:rFonts w:ascii="Times New Roman" w:eastAsia="Times New Roman" w:hAnsi="Times New Roman" w:cs="Times New Roman"/>
@@ -578,8 +864,9 @@
                 <w:sz w:val="20"/>
                 <w:szCs w:val="20"/>
               </w:rPr>
-              <w:t xml:space="preserve">Minggu ke </w:t>
-            </w:r>
+              <w:t>Minggu</w:t>
+            </w:r>
+            <w:proofErr w:type="spellEnd"/>
             <w:r>
               <w:rPr>
                 <w:rFonts w:ascii="Times New Roman" w:eastAsia="Times New Roman" w:hAnsi="Times New Roman" w:cs="Times New Roman"/>
@@ -587,6 +874,36 @@
                 <w:sz w:val="20"/>
                 <w:szCs w:val="20"/>
               </w:rPr>
+              <w:t xml:space="preserve"> </w:t>
+            </w:r>
+            <w:proofErr w:type="spellStart"/>
+            <w:r>
+              <w:rPr>
+                <w:rFonts w:ascii="Times New Roman" w:eastAsia="Times New Roman" w:hAnsi="Times New Roman" w:cs="Times New Roman"/>
+                <w:color w:val="000000"/>
+                <w:sz w:val="20"/>
+                <w:szCs w:val="20"/>
+              </w:rPr>
+              <w:t>ke</w:t>
+            </w:r>
+            <w:proofErr w:type="spellEnd"/>
+            <w:r>
+              <w:rPr>
+                <w:rFonts w:ascii="Times New Roman" w:eastAsia="Times New Roman" w:hAnsi="Times New Roman" w:cs="Times New Roman"/>
+                <w:color w:val="000000"/>
+                <w:sz w:val="20"/>
+                <w:szCs w:val="20"/>
+              </w:rPr>
+              <w:t xml:space="preserve"> </w:t>
+            </w:r>
+            <w:proofErr w:type="gramStart"/>
+            <w:r>
+              <w:rPr>
+                <w:rFonts w:ascii="Times New Roman" w:eastAsia="Times New Roman" w:hAnsi="Times New Roman" w:cs="Times New Roman"/>
+                <w:color w:val="000000"/>
+                <w:sz w:val="20"/>
+                <w:szCs w:val="20"/>
+              </w:rPr>
               <w:t>3</w:t>
             </w:r>
             <w:r>
@@ -596,8 +913,20 @@
                 <w:sz w:val="20"/>
                 <w:szCs w:val="20"/>
               </w:rPr>
-              <w:t>  Tanggal</w:t>
-            </w:r>
+              <w:t xml:space="preserve">  </w:t>
+            </w:r>
+            <w:proofErr w:type="spellStart"/>
+            <w:r>
+              <w:rPr>
+                <w:rFonts w:ascii="Times New Roman" w:eastAsia="Times New Roman" w:hAnsi="Times New Roman" w:cs="Times New Roman"/>
+                <w:color w:val="000000"/>
+                <w:sz w:val="20"/>
+                <w:szCs w:val="20"/>
+              </w:rPr>
+              <w:t>Tanggal</w:t>
+            </w:r>
+            <w:proofErr w:type="spellEnd"/>
+            <w:proofErr w:type="gramEnd"/>
             <w:r>
               <w:rPr>
                 <w:rFonts w:ascii="Times New Roman" w:eastAsia="Times New Roman" w:hAnsi="Times New Roman" w:cs="Times New Roman"/>
@@ -685,6 +1014,7 @@
                 <w:szCs w:val="24"/>
               </w:rPr>
             </w:pPr>
+            <w:proofErr w:type="spellStart"/>
             <w:r>
               <w:rPr>
                 <w:rFonts w:ascii="Times New Roman" w:eastAsia="Times New Roman" w:hAnsi="Times New Roman" w:cs="Times New Roman"/>
@@ -692,8 +1022,29 @@
                 <w:sz w:val="20"/>
                 <w:szCs w:val="20"/>
               </w:rPr>
-              <w:t>Tahapan pekerjaan</w:t>
-            </w:r>
+              <w:t>Tahapan</w:t>
+            </w:r>
+            <w:proofErr w:type="spellEnd"/>
+            <w:r>
+              <w:rPr>
+                <w:rFonts w:ascii="Times New Roman" w:eastAsia="Times New Roman" w:hAnsi="Times New Roman" w:cs="Times New Roman"/>
+                <w:color w:val="000000"/>
+                <w:sz w:val="20"/>
+                <w:szCs w:val="20"/>
+              </w:rPr>
+              <w:t xml:space="preserve"> </w:t>
+            </w:r>
+            <w:proofErr w:type="spellStart"/>
+            <w:r>
+              <w:rPr>
+                <w:rFonts w:ascii="Times New Roman" w:eastAsia="Times New Roman" w:hAnsi="Times New Roman" w:cs="Times New Roman"/>
+                <w:color w:val="000000"/>
+                <w:sz w:val="20"/>
+                <w:szCs w:val="20"/>
+              </w:rPr>
+              <w:t>pekerjaan</w:t>
+            </w:r>
+            <w:proofErr w:type="spellEnd"/>
           </w:p>
         </w:tc>
         <w:tc>
@@ -756,7 +1107,27 @@
                 <w:sz w:val="20"/>
                 <w:szCs w:val="20"/>
               </w:rPr>
-              <w:t>Design GUI dan implementasi website</w:t>
+              <w:t xml:space="preserve">Design GUI dan </w:t>
+            </w:r>
+            <w:proofErr w:type="spellStart"/>
+            <w:r>
+              <w:rPr>
+                <w:rFonts w:ascii="Times New Roman" w:eastAsia="Times New Roman" w:hAnsi="Times New Roman" w:cs="Times New Roman"/>
+                <w:color w:val="000000" w:themeColor="text1"/>
+                <w:sz w:val="20"/>
+                <w:szCs w:val="20"/>
+              </w:rPr>
+              <w:t>implementasi</w:t>
+            </w:r>
+            <w:proofErr w:type="spellEnd"/>
+            <w:r>
+              <w:rPr>
+                <w:rFonts w:ascii="Times New Roman" w:eastAsia="Times New Roman" w:hAnsi="Times New Roman" w:cs="Times New Roman"/>
+                <w:color w:val="000000" w:themeColor="text1"/>
+                <w:sz w:val="20"/>
+                <w:szCs w:val="20"/>
+              </w:rPr>
+              <w:t xml:space="preserve"> website</w:t>
             </w:r>
           </w:p>
         </w:tc>
@@ -869,6 +1240,7 @@
               </w:rPr>
               <w:t xml:space="preserve">Design </w:t>
             </w:r>
+            <w:proofErr w:type="spellStart"/>
             <w:r>
               <w:rPr>
                 <w:rFonts w:ascii="Times New Roman" w:eastAsia="Times New Roman" w:hAnsi="Times New Roman" w:cs="Times New Roman"/>
@@ -877,6 +1249,7 @@
               </w:rPr>
               <w:t>Sistem</w:t>
             </w:r>
+            <w:proofErr w:type="spellEnd"/>
           </w:p>
           <w:p>
             <w:pPr>
@@ -892,13 +1265,23 @@
                 <w:szCs w:val="20"/>
               </w:rPr>
             </w:pPr>
-            <w:r>
-              <w:rPr>
-                <w:rFonts w:ascii="Times New Roman" w:eastAsia="Times New Roman" w:hAnsi="Times New Roman" w:cs="Times New Roman"/>
-                <w:sz w:val="20"/>
-                <w:szCs w:val="20"/>
-              </w:rPr>
-              <w:t>Implementasi GUI system</w:t>
+            <w:proofErr w:type="spellStart"/>
+            <w:r>
+              <w:rPr>
+                <w:rFonts w:ascii="Times New Roman" w:eastAsia="Times New Roman" w:hAnsi="Times New Roman" w:cs="Times New Roman"/>
+                <w:sz w:val="20"/>
+                <w:szCs w:val="20"/>
+              </w:rPr>
+              <w:t>Implementasi</w:t>
+            </w:r>
+            <w:proofErr w:type="spellEnd"/>
+            <w:r>
+              <w:rPr>
+                <w:rFonts w:ascii="Times New Roman" w:eastAsia="Times New Roman" w:hAnsi="Times New Roman" w:cs="Times New Roman"/>
+                <w:sz w:val="20"/>
+                <w:szCs w:val="20"/>
+              </w:rPr>
+              <w:t xml:space="preserve"> GUI system</w:t>
             </w:r>
           </w:p>
           <w:p>
@@ -921,8 +1304,18 @@
                 <w:sz w:val="20"/>
                 <w:szCs w:val="20"/>
               </w:rPr>
-              <w:t>Consume Api</w:t>
-            </w:r>
+              <w:t xml:space="preserve">Consume </w:t>
+            </w:r>
+            <w:proofErr w:type="spellStart"/>
+            <w:r>
+              <w:rPr>
+                <w:rFonts w:ascii="Times New Roman" w:eastAsia="Times New Roman" w:hAnsi="Times New Roman" w:cs="Times New Roman"/>
+                <w:sz w:val="20"/>
+                <w:szCs w:val="20"/>
+              </w:rPr>
+              <w:t>Api</w:t>
+            </w:r>
+            <w:proofErr w:type="spellEnd"/>
           </w:p>
           <w:p>
             <w:pPr>
@@ -969,13 +1362,23 @@
               </w:rPr>
               <w:t xml:space="preserve">Hasil scraping website </w:t>
             </w:r>
-            <w:r>
-              <w:rPr>
-                <w:rFonts w:ascii="Times New Roman" w:eastAsia="Times New Roman" w:hAnsi="Times New Roman" w:cs="Times New Roman"/>
-                <w:sz w:val="20"/>
-                <w:szCs w:val="20"/>
-              </w:rPr>
-              <w:t>Api-Jakarta</w:t>
+            <w:proofErr w:type="spellStart"/>
+            <w:r>
+              <w:rPr>
+                <w:rFonts w:ascii="Times New Roman" w:eastAsia="Times New Roman" w:hAnsi="Times New Roman" w:cs="Times New Roman"/>
+                <w:sz w:val="20"/>
+                <w:szCs w:val="20"/>
+              </w:rPr>
+              <w:t>Api</w:t>
+            </w:r>
+            <w:proofErr w:type="spellEnd"/>
+            <w:r>
+              <w:rPr>
+                <w:rFonts w:ascii="Times New Roman" w:eastAsia="Times New Roman" w:hAnsi="Times New Roman" w:cs="Times New Roman"/>
+                <w:sz w:val="20"/>
+                <w:szCs w:val="20"/>
+              </w:rPr>
+              <w:t>-Jakarta</w:t>
             </w:r>
           </w:p>
           <w:p>
@@ -998,15 +1401,7 @@
                 <w:sz w:val="20"/>
                 <w:szCs w:val="20"/>
               </w:rPr>
-              <w:t xml:space="preserve">Hasil scraping website </w:t>
-            </w:r>
-            <w:r>
-              <w:rPr>
-                <w:rFonts w:ascii="Times New Roman" w:eastAsia="Times New Roman" w:hAnsi="Times New Roman" w:cs="Times New Roman"/>
-                <w:sz w:val="20"/>
-                <w:szCs w:val="20"/>
-              </w:rPr>
-              <w:t>IQ-Air</w:t>
+              <w:t>Hasil scraping website IQ-Air</w:t>
             </w:r>
           </w:p>
           <w:p>
@@ -1031,6 +1426,7 @@
               </w:rPr>
               <w:t xml:space="preserve">Hasil scraping website </w:t>
             </w:r>
+            <w:proofErr w:type="spellStart"/>
             <w:r>
               <w:rPr>
                 <w:rFonts w:ascii="Times New Roman" w:eastAsia="Times New Roman" w:hAnsi="Times New Roman" w:cs="Times New Roman"/>
@@ -1039,6 +1435,7 @@
               </w:rPr>
               <w:t>Satudata</w:t>
             </w:r>
+            <w:proofErr w:type="spellEnd"/>
           </w:p>
         </w:tc>
       </w:tr>
@@ -1065,16 +1462,77 @@
           <w:szCs w:val="36"/>
         </w:rPr>
       </w:pPr>
-      <w:r>
-        <w:rPr>
-          <w:rFonts w:ascii="Times New Roman" w:eastAsia="Times New Roman" w:hAnsi="Times New Roman" w:cs="Times New Roman"/>
-          <w:b/>
-          <w:bCs/>
-          <w:color w:val="000000"/>
-          <w:sz w:val="20"/>
-          <w:szCs w:val="20"/>
-        </w:rPr>
-        <w:t>Rincian Kegiatan Mingguan </w:t>
+      <w:proofErr w:type="spellStart"/>
+      <w:r>
+        <w:rPr>
+          <w:rFonts w:ascii="Times New Roman" w:eastAsia="Times New Roman" w:hAnsi="Times New Roman" w:cs="Times New Roman"/>
+          <w:b/>
+          <w:bCs/>
+          <w:color w:val="000000"/>
+          <w:sz w:val="20"/>
+          <w:szCs w:val="20"/>
+        </w:rPr>
+        <w:t>Rincian</w:t>
+      </w:r>
+      <w:proofErr w:type="spellEnd"/>
+      <w:r>
+        <w:rPr>
+          <w:rFonts w:ascii="Times New Roman" w:eastAsia="Times New Roman" w:hAnsi="Times New Roman" w:cs="Times New Roman"/>
+          <w:b/>
+          <w:bCs/>
+          <w:color w:val="000000"/>
+          <w:sz w:val="20"/>
+          <w:szCs w:val="20"/>
+        </w:rPr>
+        <w:t xml:space="preserve"> </w:t>
+      </w:r>
+      <w:proofErr w:type="spellStart"/>
+      <w:r>
+        <w:rPr>
+          <w:rFonts w:ascii="Times New Roman" w:eastAsia="Times New Roman" w:hAnsi="Times New Roman" w:cs="Times New Roman"/>
+          <w:b/>
+          <w:bCs/>
+          <w:color w:val="000000"/>
+          <w:sz w:val="20"/>
+          <w:szCs w:val="20"/>
+        </w:rPr>
+        <w:t>Kegiatan</w:t>
+      </w:r>
+      <w:proofErr w:type="spellEnd"/>
+      <w:r>
+        <w:rPr>
+          <w:rFonts w:ascii="Times New Roman" w:eastAsia="Times New Roman" w:hAnsi="Times New Roman" w:cs="Times New Roman"/>
+          <w:b/>
+          <w:bCs/>
+          <w:color w:val="000000"/>
+          <w:sz w:val="20"/>
+          <w:szCs w:val="20"/>
+        </w:rPr>
+        <w:t xml:space="preserve"> </w:t>
+      </w:r>
+      <w:proofErr w:type="spellStart"/>
+      <w:r>
+        <w:rPr>
+          <w:rFonts w:ascii="Times New Roman" w:eastAsia="Times New Roman" w:hAnsi="Times New Roman" w:cs="Times New Roman"/>
+          <w:b/>
+          <w:bCs/>
+          <w:color w:val="000000"/>
+          <w:sz w:val="20"/>
+          <w:szCs w:val="20"/>
+        </w:rPr>
+        <w:t>Mingguan</w:t>
+      </w:r>
+      <w:proofErr w:type="spellEnd"/>
+      <w:r>
+        <w:rPr>
+          <w:rFonts w:ascii="Times New Roman" w:eastAsia="Times New Roman" w:hAnsi="Times New Roman" w:cs="Times New Roman"/>
+          <w:b/>
+          <w:bCs/>
+          <w:color w:val="000000"/>
+          <w:sz w:val="20"/>
+          <w:szCs w:val="20"/>
+        </w:rPr>
+        <w:t> </w:t>
       </w:r>
     </w:p>
     <w:p>
@@ -1086,14 +1544,56 @@
           <w:szCs w:val="24"/>
         </w:rPr>
       </w:pPr>
-      <w:r>
-        <w:rPr>
-          <w:rFonts w:ascii="Times New Roman" w:eastAsia="Times New Roman" w:hAnsi="Times New Roman" w:cs="Times New Roman"/>
-          <w:color w:val="000000"/>
-          <w:sz w:val="20"/>
-          <w:szCs w:val="20"/>
-        </w:rPr>
-        <w:t xml:space="preserve">Minggu ke : </w:t>
+      <w:proofErr w:type="spellStart"/>
+      <w:r>
+        <w:rPr>
+          <w:rFonts w:ascii="Times New Roman" w:eastAsia="Times New Roman" w:hAnsi="Times New Roman" w:cs="Times New Roman"/>
+          <w:color w:val="000000"/>
+          <w:sz w:val="20"/>
+          <w:szCs w:val="20"/>
+        </w:rPr>
+        <w:t>Minggu</w:t>
+      </w:r>
+      <w:proofErr w:type="spellEnd"/>
+      <w:r>
+        <w:rPr>
+          <w:rFonts w:ascii="Times New Roman" w:eastAsia="Times New Roman" w:hAnsi="Times New Roman" w:cs="Times New Roman"/>
+          <w:color w:val="000000"/>
+          <w:sz w:val="20"/>
+          <w:szCs w:val="20"/>
+        </w:rPr>
+        <w:t xml:space="preserve"> </w:t>
+      </w:r>
+      <w:proofErr w:type="spellStart"/>
+      <w:proofErr w:type="gramStart"/>
+      <w:r>
+        <w:rPr>
+          <w:rFonts w:ascii="Times New Roman" w:eastAsia="Times New Roman" w:hAnsi="Times New Roman" w:cs="Times New Roman"/>
+          <w:color w:val="000000"/>
+          <w:sz w:val="20"/>
+          <w:szCs w:val="20"/>
+        </w:rPr>
+        <w:t>ke</w:t>
+      </w:r>
+      <w:proofErr w:type="spellEnd"/>
+      <w:r>
+        <w:rPr>
+          <w:rFonts w:ascii="Times New Roman" w:eastAsia="Times New Roman" w:hAnsi="Times New Roman" w:cs="Times New Roman"/>
+          <w:color w:val="000000"/>
+          <w:sz w:val="20"/>
+          <w:szCs w:val="20"/>
+        </w:rPr>
+        <w:t xml:space="preserve"> :</w:t>
+      </w:r>
+      <w:proofErr w:type="gramEnd"/>
+      <w:r>
+        <w:rPr>
+          <w:rFonts w:ascii="Times New Roman" w:eastAsia="Times New Roman" w:hAnsi="Times New Roman" w:cs="Times New Roman"/>
+          <w:color w:val="000000"/>
+          <w:sz w:val="20"/>
+          <w:szCs w:val="20"/>
+        </w:rPr>
+        <w:t xml:space="preserve"> </w:t>
       </w:r>
       <w:r>
         <w:rPr>
@@ -1163,6 +1663,7 @@
                 <w:szCs w:val="24"/>
               </w:rPr>
             </w:pPr>
+            <w:proofErr w:type="spellStart"/>
             <w:r>
               <w:rPr>
                 <w:rFonts w:ascii="Times New Roman" w:eastAsia="Times New Roman" w:hAnsi="Times New Roman" w:cs="Times New Roman"/>
@@ -1174,6 +1675,7 @@
               </w:rPr>
               <w:t>Tanggal</w:t>
             </w:r>
+            <w:proofErr w:type="spellEnd"/>
           </w:p>
         </w:tc>
         <w:tc>
@@ -1202,6 +1704,7 @@
                 <w:szCs w:val="24"/>
               </w:rPr>
             </w:pPr>
+            <w:proofErr w:type="spellStart"/>
             <w:r>
               <w:rPr>
                 <w:rFonts w:ascii="Times New Roman" w:eastAsia="Times New Roman" w:hAnsi="Times New Roman" w:cs="Times New Roman"/>
@@ -1211,8 +1714,33 @@
                 <w:sz w:val="20"/>
                 <w:szCs w:val="20"/>
               </w:rPr>
-              <w:t>Perioda jam kerja</w:t>
-            </w:r>
+              <w:t>Perioda</w:t>
+            </w:r>
+            <w:proofErr w:type="spellEnd"/>
+            <w:r>
+              <w:rPr>
+                <w:rFonts w:ascii="Times New Roman" w:eastAsia="Times New Roman" w:hAnsi="Times New Roman" w:cs="Times New Roman"/>
+                <w:b/>
+                <w:bCs/>
+                <w:color w:val="000000"/>
+                <w:sz w:val="20"/>
+                <w:szCs w:val="20"/>
+              </w:rPr>
+              <w:t xml:space="preserve"> jam </w:t>
+            </w:r>
+            <w:proofErr w:type="spellStart"/>
+            <w:r>
+              <w:rPr>
+                <w:rFonts w:ascii="Times New Roman" w:eastAsia="Times New Roman" w:hAnsi="Times New Roman" w:cs="Times New Roman"/>
+                <w:b/>
+                <w:bCs/>
+                <w:color w:val="000000"/>
+                <w:sz w:val="20"/>
+                <w:szCs w:val="20"/>
+              </w:rPr>
+              <w:t>kerja</w:t>
+            </w:r>
+            <w:proofErr w:type="spellEnd"/>
           </w:p>
         </w:tc>
         <w:tc>
@@ -1241,6 +1769,7 @@
                 <w:szCs w:val="24"/>
               </w:rPr>
             </w:pPr>
+            <w:proofErr w:type="spellStart"/>
             <w:r>
               <w:rPr>
                 <w:rFonts w:ascii="Times New Roman" w:eastAsia="Times New Roman" w:hAnsi="Times New Roman" w:cs="Times New Roman"/>
@@ -1250,7 +1779,19 @@
                 <w:sz w:val="20"/>
                 <w:szCs w:val="20"/>
               </w:rPr>
-              <w:t>Kegiatan </w:t>
+              <w:t>Kegiatan</w:t>
+            </w:r>
+            <w:proofErr w:type="spellEnd"/>
+            <w:r>
+              <w:rPr>
+                <w:rFonts w:ascii="Times New Roman" w:eastAsia="Times New Roman" w:hAnsi="Times New Roman" w:cs="Times New Roman"/>
+                <w:b/>
+                <w:bCs/>
+                <w:color w:val="000000"/>
+                <w:sz w:val="20"/>
+                <w:szCs w:val="20"/>
+              </w:rPr>
+              <w:t> </w:t>
             </w:r>
           </w:p>
         </w:tc>
@@ -1418,24 +1959,80 @@
                 <w:sz w:val="20"/>
                 <w:szCs w:val="20"/>
               </w:rPr>
-              <w:t>1. Me</w:t>
-            </w:r>
-            <w:r>
-              <w:rPr>
-                <w:rFonts w:ascii="Times New Roman" w:eastAsia="Times New Roman" w:hAnsi="Times New Roman" w:cs="Times New Roman"/>
-                <w:sz w:val="20"/>
-                <w:szCs w:val="20"/>
-              </w:rPr>
-              <w:t xml:space="preserve">lakukan finalisasi scraping </w:t>
-            </w:r>
-            <w:r>
-              <w:rPr>
-                <w:rFonts w:ascii="Times New Roman" w:eastAsia="Times New Roman" w:hAnsi="Times New Roman" w:cs="Times New Roman"/>
-                <w:sz w:val="20"/>
-                <w:szCs w:val="20"/>
-              </w:rPr>
-              <w:t>untuk website BMKG, API_Jakarta</w:t>
-            </w:r>
+              <w:t xml:space="preserve">1. </w:t>
+            </w:r>
+            <w:proofErr w:type="spellStart"/>
+            <w:r>
+              <w:rPr>
+                <w:rFonts w:ascii="Times New Roman" w:eastAsia="Times New Roman" w:hAnsi="Times New Roman" w:cs="Times New Roman"/>
+                <w:sz w:val="20"/>
+                <w:szCs w:val="20"/>
+              </w:rPr>
+              <w:t>Me</w:t>
+            </w:r>
+            <w:r>
+              <w:rPr>
+                <w:rFonts w:ascii="Times New Roman" w:eastAsia="Times New Roman" w:hAnsi="Times New Roman" w:cs="Times New Roman"/>
+                <w:sz w:val="20"/>
+                <w:szCs w:val="20"/>
+              </w:rPr>
+              <w:t>lakukan</w:t>
+            </w:r>
+            <w:proofErr w:type="spellEnd"/>
+            <w:r>
+              <w:rPr>
+                <w:rFonts w:ascii="Times New Roman" w:eastAsia="Times New Roman" w:hAnsi="Times New Roman" w:cs="Times New Roman"/>
+                <w:sz w:val="20"/>
+                <w:szCs w:val="20"/>
+              </w:rPr>
+              <w:t xml:space="preserve"> </w:t>
+            </w:r>
+            <w:proofErr w:type="spellStart"/>
+            <w:r>
+              <w:rPr>
+                <w:rFonts w:ascii="Times New Roman" w:eastAsia="Times New Roman" w:hAnsi="Times New Roman" w:cs="Times New Roman"/>
+                <w:sz w:val="20"/>
+                <w:szCs w:val="20"/>
+              </w:rPr>
+              <w:t>finalisasi</w:t>
+            </w:r>
+            <w:proofErr w:type="spellEnd"/>
+            <w:r>
+              <w:rPr>
+                <w:rFonts w:ascii="Times New Roman" w:eastAsia="Times New Roman" w:hAnsi="Times New Roman" w:cs="Times New Roman"/>
+                <w:sz w:val="20"/>
+                <w:szCs w:val="20"/>
+              </w:rPr>
+              <w:t xml:space="preserve"> scraping </w:t>
+            </w:r>
+            <w:proofErr w:type="spellStart"/>
+            <w:r>
+              <w:rPr>
+                <w:rFonts w:ascii="Times New Roman" w:eastAsia="Times New Roman" w:hAnsi="Times New Roman" w:cs="Times New Roman"/>
+                <w:sz w:val="20"/>
+                <w:szCs w:val="20"/>
+              </w:rPr>
+              <w:t>untuk</w:t>
+            </w:r>
+            <w:proofErr w:type="spellEnd"/>
+            <w:r>
+              <w:rPr>
+                <w:rFonts w:ascii="Times New Roman" w:eastAsia="Times New Roman" w:hAnsi="Times New Roman" w:cs="Times New Roman"/>
+                <w:sz w:val="20"/>
+                <w:szCs w:val="20"/>
+              </w:rPr>
+              <w:t xml:space="preserve"> website BMKG, </w:t>
+            </w:r>
+            <w:proofErr w:type="spellStart"/>
+            <w:r>
+              <w:rPr>
+                <w:rFonts w:ascii="Times New Roman" w:eastAsia="Times New Roman" w:hAnsi="Times New Roman" w:cs="Times New Roman"/>
+                <w:sz w:val="20"/>
+                <w:szCs w:val="20"/>
+              </w:rPr>
+              <w:t>API_Jakarta</w:t>
+            </w:r>
+            <w:proofErr w:type="spellEnd"/>
           </w:p>
         </w:tc>
         <w:tc>
@@ -1470,8 +2067,54 @@
                 <w:sz w:val="20"/>
                 <w:szCs w:val="20"/>
               </w:rPr>
-              <w:t>-</w:t>
-            </w:r>
+              <w:t xml:space="preserve">Telah </w:t>
+            </w:r>
+            <w:proofErr w:type="spellStart"/>
+            <w:r>
+              <w:rPr>
+                <w:rFonts w:ascii="Times New Roman" w:eastAsia="Times New Roman" w:hAnsi="Times New Roman" w:cs="Times New Roman"/>
+                <w:sz w:val="20"/>
+                <w:szCs w:val="20"/>
+              </w:rPr>
+              <w:t>menyelesaikan</w:t>
+            </w:r>
+            <w:proofErr w:type="spellEnd"/>
+            <w:r>
+              <w:rPr>
+                <w:rFonts w:ascii="Times New Roman" w:eastAsia="Times New Roman" w:hAnsi="Times New Roman" w:cs="Times New Roman"/>
+                <w:sz w:val="20"/>
+                <w:szCs w:val="20"/>
+              </w:rPr>
+              <w:t xml:space="preserve"> scraping </w:t>
+            </w:r>
+            <w:proofErr w:type="spellStart"/>
+            <w:r>
+              <w:rPr>
+                <w:rFonts w:ascii="Times New Roman" w:eastAsia="Times New Roman" w:hAnsi="Times New Roman" w:cs="Times New Roman"/>
+                <w:sz w:val="20"/>
+                <w:szCs w:val="20"/>
+              </w:rPr>
+              <w:t>untuk</w:t>
+            </w:r>
+            <w:proofErr w:type="spellEnd"/>
+            <w:r>
+              <w:rPr>
+                <w:rFonts w:ascii="Times New Roman" w:eastAsia="Times New Roman" w:hAnsi="Times New Roman" w:cs="Times New Roman"/>
+                <w:sz w:val="20"/>
+                <w:szCs w:val="20"/>
+              </w:rPr>
+              <w:t xml:space="preserve"> website BMKG, </w:t>
+            </w:r>
+            <w:proofErr w:type="spellStart"/>
+            <w:r>
+              <w:rPr>
+                <w:rFonts w:ascii="Times New Roman" w:eastAsia="Times New Roman" w:hAnsi="Times New Roman" w:cs="Times New Roman"/>
+                <w:sz w:val="20"/>
+                <w:szCs w:val="20"/>
+              </w:rPr>
+              <w:t>API_Jakarta</w:t>
+            </w:r>
+            <w:proofErr w:type="spellEnd"/>
           </w:p>
         </w:tc>
       </w:tr>
@@ -1580,7 +2223,43 @@
                 <w:sz w:val="20"/>
                 <w:szCs w:val="20"/>
               </w:rPr>
-              <w:t>1. Melakukan implementasi body website (GUI)</w:t>
+              <w:t xml:space="preserve">1. </w:t>
+            </w:r>
+            <w:proofErr w:type="spellStart"/>
+            <w:r>
+              <w:rPr>
+                <w:rFonts w:ascii="Times New Roman" w:eastAsia="Times New Roman" w:hAnsi="Times New Roman" w:cs="Times New Roman"/>
+                <w:sz w:val="20"/>
+                <w:szCs w:val="20"/>
+              </w:rPr>
+              <w:t>Melakukan</w:t>
+            </w:r>
+            <w:proofErr w:type="spellEnd"/>
+            <w:r>
+              <w:rPr>
+                <w:rFonts w:ascii="Times New Roman" w:eastAsia="Times New Roman" w:hAnsi="Times New Roman" w:cs="Times New Roman"/>
+                <w:sz w:val="20"/>
+                <w:szCs w:val="20"/>
+              </w:rPr>
+              <w:t xml:space="preserve"> </w:t>
+            </w:r>
+            <w:proofErr w:type="spellStart"/>
+            <w:r>
+              <w:rPr>
+                <w:rFonts w:ascii="Times New Roman" w:eastAsia="Times New Roman" w:hAnsi="Times New Roman" w:cs="Times New Roman"/>
+                <w:sz w:val="20"/>
+                <w:szCs w:val="20"/>
+              </w:rPr>
+              <w:t>implementasi</w:t>
+            </w:r>
+            <w:proofErr w:type="spellEnd"/>
+            <w:r>
+              <w:rPr>
+                <w:rFonts w:ascii="Times New Roman" w:eastAsia="Times New Roman" w:hAnsi="Times New Roman" w:cs="Times New Roman"/>
+                <w:sz w:val="20"/>
+                <w:szCs w:val="20"/>
+              </w:rPr>
+              <w:t xml:space="preserve"> body website (GUI)</w:t>
             </w:r>
           </w:p>
         </w:tc>
@@ -1615,7 +2294,25 @@
                 <w:sz w:val="20"/>
                 <w:szCs w:val="20"/>
               </w:rPr>
-              <w:t>-</w:t>
+              <w:t xml:space="preserve">Telah </w:t>
+            </w:r>
+            <w:proofErr w:type="spellStart"/>
+            <w:r>
+              <w:rPr>
+                <w:rFonts w:ascii="Times New Roman" w:eastAsia="Times New Roman" w:hAnsi="Times New Roman" w:cs="Times New Roman"/>
+                <w:sz w:val="20"/>
+                <w:szCs w:val="20"/>
+              </w:rPr>
+              <w:t>menyelesaikan</w:t>
+            </w:r>
+            <w:proofErr w:type="spellEnd"/>
+            <w:r>
+              <w:rPr>
+                <w:rFonts w:ascii="Times New Roman" w:eastAsia="Times New Roman" w:hAnsi="Times New Roman" w:cs="Times New Roman"/>
+                <w:sz w:val="20"/>
+                <w:szCs w:val="20"/>
+              </w:rPr>
+              <w:t xml:space="preserve"> body website</w:t>
             </w:r>
           </w:p>
         </w:tc>
@@ -1649,6 +2346,14 @@
                 <w:szCs w:val="20"/>
               </w:rPr>
             </w:pPr>
+            <w:r>
+              <w:rPr>
+                <w:rFonts w:ascii="Times New Roman" w:eastAsia="Times New Roman" w:hAnsi="Times New Roman" w:cs="Times New Roman"/>
+                <w:sz w:val="20"/>
+                <w:szCs w:val="20"/>
+              </w:rPr>
+              <w:t>19-05-2021</w:t>
+            </w:r>
           </w:p>
         </w:tc>
         <w:tc>
@@ -1676,6 +2381,14 @@
                 <w:szCs w:val="24"/>
               </w:rPr>
             </w:pPr>
+            <w:r>
+              <w:rPr>
+                <w:rFonts w:ascii="Times New Roman" w:eastAsia="Times New Roman" w:hAnsi="Times New Roman" w:cs="Times New Roman"/>
+                <w:sz w:val="20"/>
+                <w:szCs w:val="20"/>
+              </w:rPr>
+              <w:t>09.00 – 17.00</w:t>
+            </w:r>
           </w:p>
         </w:tc>
         <w:tc>
@@ -1699,10 +2412,100 @@
               <w:spacing w:after="0" w:line="240" w:lineRule="auto"/>
               <w:rPr>
                 <w:rFonts w:ascii="Times New Roman" w:eastAsia="Times New Roman" w:hAnsi="Times New Roman" w:cs="Times New Roman"/>
+                <w:sz w:val="20"/>
+                <w:szCs w:val="20"/>
+              </w:rPr>
+            </w:pPr>
+            <w:r>
+              <w:rPr>
+                <w:rFonts w:ascii="Times New Roman" w:eastAsia="Times New Roman" w:hAnsi="Times New Roman" w:cs="Times New Roman"/>
+                <w:sz w:val="20"/>
+                <w:szCs w:val="20"/>
+              </w:rPr>
+              <w:t xml:space="preserve">1. </w:t>
+            </w:r>
+            <w:proofErr w:type="spellStart"/>
+            <w:r>
+              <w:rPr>
+                <w:rFonts w:ascii="Times New Roman" w:eastAsia="Times New Roman" w:hAnsi="Times New Roman" w:cs="Times New Roman"/>
+                <w:sz w:val="20"/>
+                <w:szCs w:val="20"/>
+              </w:rPr>
+              <w:t>Melakukan</w:t>
+            </w:r>
+            <w:proofErr w:type="spellEnd"/>
+            <w:r>
+              <w:rPr>
+                <w:rFonts w:ascii="Times New Roman" w:eastAsia="Times New Roman" w:hAnsi="Times New Roman" w:cs="Times New Roman"/>
+                <w:sz w:val="20"/>
+                <w:szCs w:val="20"/>
+              </w:rPr>
+              <w:t xml:space="preserve"> consume API </w:t>
+            </w:r>
+            <w:proofErr w:type="spellStart"/>
+            <w:r>
+              <w:rPr>
+                <w:rFonts w:ascii="Times New Roman" w:eastAsia="Times New Roman" w:hAnsi="Times New Roman" w:cs="Times New Roman"/>
+                <w:sz w:val="20"/>
+                <w:szCs w:val="20"/>
+              </w:rPr>
+              <w:t>menggunakan</w:t>
+            </w:r>
+            <w:proofErr w:type="spellEnd"/>
+            <w:r>
+              <w:rPr>
+                <w:rFonts w:ascii="Times New Roman" w:eastAsia="Times New Roman" w:hAnsi="Times New Roman" w:cs="Times New Roman"/>
+                <w:sz w:val="20"/>
+                <w:szCs w:val="20"/>
+              </w:rPr>
+              <w:t xml:space="preserve"> </w:t>
+            </w:r>
+            <w:proofErr w:type="spellStart"/>
+            <w:r>
+              <w:rPr>
+                <w:rFonts w:ascii="Times New Roman" w:eastAsia="Times New Roman" w:hAnsi="Times New Roman" w:cs="Times New Roman"/>
+                <w:sz w:val="20"/>
+                <w:szCs w:val="20"/>
+              </w:rPr>
+              <w:t>axios</w:t>
+            </w:r>
+            <w:proofErr w:type="spellEnd"/>
+          </w:p>
+          <w:p>
+            <w:pPr>
+              <w:spacing w:after="0" w:line="240" w:lineRule="auto"/>
+              <w:rPr>
+                <w:rFonts w:ascii="Times New Roman" w:eastAsia="Times New Roman" w:hAnsi="Times New Roman" w:cs="Times New Roman"/>
                 <w:sz w:val="24"/>
                 <w:szCs w:val="24"/>
               </w:rPr>
             </w:pPr>
+            <w:r>
+              <w:rPr>
+                <w:rFonts w:ascii="Times New Roman" w:eastAsia="Times New Roman" w:hAnsi="Times New Roman" w:cs="Times New Roman"/>
+                <w:sz w:val="20"/>
+                <w:szCs w:val="20"/>
+              </w:rPr>
+              <w:t>2. Fixing bug (</w:t>
+            </w:r>
+            <w:proofErr w:type="spellStart"/>
+            <w:r>
+              <w:rPr>
+                <w:rFonts w:ascii="Times New Roman" w:eastAsia="Times New Roman" w:hAnsi="Times New Roman" w:cs="Times New Roman"/>
+                <w:sz w:val="20"/>
+                <w:szCs w:val="20"/>
+              </w:rPr>
+              <w:t>API_Jakarta</w:t>
+            </w:r>
+            <w:proofErr w:type="spellEnd"/>
+            <w:r>
+              <w:rPr>
+                <w:rFonts w:ascii="Times New Roman" w:eastAsia="Times New Roman" w:hAnsi="Times New Roman" w:cs="Times New Roman"/>
+                <w:sz w:val="20"/>
+                <w:szCs w:val="20"/>
+              </w:rPr>
+              <w:t>)</w:t>
+            </w:r>
           </w:p>
         </w:tc>
         <w:tc>
@@ -1730,6 +2533,96 @@
                 <w:szCs w:val="24"/>
               </w:rPr>
             </w:pPr>
+            <w:r>
+              <w:rPr>
+                <w:rFonts w:ascii="Times New Roman" w:eastAsia="Times New Roman" w:hAnsi="Times New Roman" w:cs="Times New Roman"/>
+                <w:sz w:val="20"/>
+                <w:szCs w:val="20"/>
+              </w:rPr>
+              <w:t xml:space="preserve">Telah </w:t>
+            </w:r>
+            <w:proofErr w:type="spellStart"/>
+            <w:r>
+              <w:rPr>
+                <w:rFonts w:ascii="Times New Roman" w:eastAsia="Times New Roman" w:hAnsi="Times New Roman" w:cs="Times New Roman"/>
+                <w:sz w:val="20"/>
+                <w:szCs w:val="20"/>
+              </w:rPr>
+              <w:t>berhasil</w:t>
+            </w:r>
+            <w:proofErr w:type="spellEnd"/>
+            <w:r>
+              <w:rPr>
+                <w:rFonts w:ascii="Times New Roman" w:eastAsia="Times New Roman" w:hAnsi="Times New Roman" w:cs="Times New Roman"/>
+                <w:sz w:val="20"/>
+                <w:szCs w:val="20"/>
+              </w:rPr>
+              <w:t xml:space="preserve"> </w:t>
+            </w:r>
+            <w:proofErr w:type="spellStart"/>
+            <w:r>
+              <w:rPr>
+                <w:rFonts w:ascii="Times New Roman" w:eastAsia="Times New Roman" w:hAnsi="Times New Roman" w:cs="Times New Roman"/>
+                <w:sz w:val="20"/>
+                <w:szCs w:val="20"/>
+              </w:rPr>
+              <w:t>melakukan</w:t>
+            </w:r>
+            <w:proofErr w:type="spellEnd"/>
+            <w:r>
+              <w:rPr>
+                <w:rFonts w:ascii="Times New Roman" w:eastAsia="Times New Roman" w:hAnsi="Times New Roman" w:cs="Times New Roman"/>
+                <w:sz w:val="20"/>
+                <w:szCs w:val="20"/>
+              </w:rPr>
+              <w:t xml:space="preserve"> consume API </w:t>
+            </w:r>
+            <w:proofErr w:type="spellStart"/>
+            <w:r>
+              <w:rPr>
+                <w:rFonts w:ascii="Times New Roman" w:eastAsia="Times New Roman" w:hAnsi="Times New Roman" w:cs="Times New Roman"/>
+                <w:sz w:val="20"/>
+                <w:szCs w:val="20"/>
+              </w:rPr>
+              <w:t>menggunakan</w:t>
+            </w:r>
+            <w:proofErr w:type="spellEnd"/>
+            <w:r>
+              <w:rPr>
+                <w:rFonts w:ascii="Times New Roman" w:eastAsia="Times New Roman" w:hAnsi="Times New Roman" w:cs="Times New Roman"/>
+                <w:sz w:val="20"/>
+                <w:szCs w:val="20"/>
+              </w:rPr>
+              <w:t xml:space="preserve"> Axios, </w:t>
+            </w:r>
+            <w:proofErr w:type="spellStart"/>
+            <w:r>
+              <w:rPr>
+                <w:rFonts w:ascii="Times New Roman" w:eastAsia="Times New Roman" w:hAnsi="Times New Roman" w:cs="Times New Roman"/>
+                <w:sz w:val="20"/>
+                <w:szCs w:val="20"/>
+              </w:rPr>
+              <w:t>Menyelesaikan</w:t>
+            </w:r>
+            <w:proofErr w:type="spellEnd"/>
+            <w:r>
+              <w:rPr>
+                <w:rFonts w:ascii="Times New Roman" w:eastAsia="Times New Roman" w:hAnsi="Times New Roman" w:cs="Times New Roman"/>
+                <w:sz w:val="20"/>
+                <w:szCs w:val="20"/>
+              </w:rPr>
+              <w:t xml:space="preserve"> bug </w:t>
+            </w:r>
+            <w:proofErr w:type="spellStart"/>
+            <w:r>
+              <w:rPr>
+                <w:rFonts w:ascii="Times New Roman" w:eastAsia="Times New Roman" w:hAnsi="Times New Roman" w:cs="Times New Roman"/>
+                <w:sz w:val="20"/>
+                <w:szCs w:val="20"/>
+              </w:rPr>
+              <w:t>API_Jakarta</w:t>
+            </w:r>
+            <w:proofErr w:type="spellEnd"/>
           </w:p>
         </w:tc>
       </w:tr>
@@ -1762,6 +2655,14 @@
                 <w:szCs w:val="20"/>
               </w:rPr>
             </w:pPr>
+            <w:r>
+              <w:rPr>
+                <w:rFonts w:ascii="Times New Roman" w:eastAsia="Times New Roman" w:hAnsi="Times New Roman" w:cs="Times New Roman"/>
+                <w:sz w:val="20"/>
+                <w:szCs w:val="20"/>
+              </w:rPr>
+              <w:t>20-05-2021</w:t>
+            </w:r>
           </w:p>
         </w:tc>
         <w:tc>
@@ -1789,6 +2690,14 @@
                 <w:szCs w:val="24"/>
               </w:rPr>
             </w:pPr>
+            <w:r>
+              <w:rPr>
+                <w:rFonts w:ascii="Times New Roman" w:eastAsia="Times New Roman" w:hAnsi="Times New Roman" w:cs="Times New Roman"/>
+                <w:sz w:val="20"/>
+                <w:szCs w:val="20"/>
+              </w:rPr>
+              <w:t>09.00 – 17.00</w:t>
+            </w:r>
           </w:p>
         </w:tc>
         <w:tc>
@@ -1812,10 +2721,54 @@
               <w:spacing w:after="0" w:line="240" w:lineRule="auto"/>
               <w:rPr>
                 <w:rFonts w:ascii="Times New Roman" w:eastAsia="Times New Roman" w:hAnsi="Times New Roman" w:cs="Times New Roman"/>
+                <w:sz w:val="20"/>
+                <w:szCs w:val="20"/>
+              </w:rPr>
+            </w:pPr>
+            <w:r>
+              <w:rPr>
+                <w:rFonts w:ascii="Times New Roman" w:eastAsia="Times New Roman" w:hAnsi="Times New Roman" w:cs="Times New Roman"/>
+                <w:sz w:val="20"/>
+                <w:szCs w:val="20"/>
+              </w:rPr>
+              <w:t>1. Consume API (</w:t>
+            </w:r>
+            <w:proofErr w:type="spellStart"/>
+            <w:r>
+              <w:rPr>
+                <w:rFonts w:ascii="Times New Roman" w:eastAsia="Times New Roman" w:hAnsi="Times New Roman" w:cs="Times New Roman"/>
+                <w:sz w:val="20"/>
+                <w:szCs w:val="20"/>
+              </w:rPr>
+              <w:t>API_Jakarta</w:t>
+            </w:r>
+            <w:proofErr w:type="spellEnd"/>
+            <w:r>
+              <w:rPr>
+                <w:rFonts w:ascii="Times New Roman" w:eastAsia="Times New Roman" w:hAnsi="Times New Roman" w:cs="Times New Roman"/>
+                <w:sz w:val="20"/>
+                <w:szCs w:val="20"/>
+              </w:rPr>
+              <w:t>)</w:t>
+            </w:r>
+          </w:p>
+          <w:p>
+            <w:pPr>
+              <w:spacing w:after="0" w:line="240" w:lineRule="auto"/>
+              <w:rPr>
+                <w:rFonts w:ascii="Times New Roman" w:eastAsia="Times New Roman" w:hAnsi="Times New Roman" w:cs="Times New Roman"/>
                 <w:sz w:val="24"/>
                 <w:szCs w:val="24"/>
               </w:rPr>
             </w:pPr>
+            <w:r>
+              <w:rPr>
+                <w:rFonts w:ascii="Times New Roman" w:eastAsia="Times New Roman" w:hAnsi="Times New Roman" w:cs="Times New Roman"/>
+                <w:sz w:val="20"/>
+                <w:szCs w:val="20"/>
+              </w:rPr>
+              <w:t>2. Fixing reload action website</w:t>
+            </w:r>
           </w:p>
         </w:tc>
         <w:tc>
@@ -1843,6 +2796,78 @@
                 <w:szCs w:val="24"/>
               </w:rPr>
             </w:pPr>
+            <w:r>
+              <w:rPr>
+                <w:rFonts w:ascii="Times New Roman" w:eastAsia="Times New Roman" w:hAnsi="Times New Roman" w:cs="Times New Roman"/>
+                <w:sz w:val="20"/>
+                <w:szCs w:val="20"/>
+              </w:rPr>
+              <w:t xml:space="preserve">Telah </w:t>
+            </w:r>
+            <w:proofErr w:type="spellStart"/>
+            <w:r>
+              <w:rPr>
+                <w:rFonts w:ascii="Times New Roman" w:eastAsia="Times New Roman" w:hAnsi="Times New Roman" w:cs="Times New Roman"/>
+                <w:sz w:val="20"/>
+                <w:szCs w:val="20"/>
+              </w:rPr>
+              <w:t>berhasil</w:t>
+            </w:r>
+            <w:proofErr w:type="spellEnd"/>
+            <w:r>
+              <w:rPr>
+                <w:rFonts w:ascii="Times New Roman" w:eastAsia="Times New Roman" w:hAnsi="Times New Roman" w:cs="Times New Roman"/>
+                <w:sz w:val="20"/>
+                <w:szCs w:val="20"/>
+              </w:rPr>
+              <w:t xml:space="preserve"> </w:t>
+            </w:r>
+            <w:proofErr w:type="spellStart"/>
+            <w:r>
+              <w:rPr>
+                <w:rFonts w:ascii="Times New Roman" w:eastAsia="Times New Roman" w:hAnsi="Times New Roman" w:cs="Times New Roman"/>
+                <w:sz w:val="20"/>
+                <w:szCs w:val="20"/>
+              </w:rPr>
+              <w:t>melakukan</w:t>
+            </w:r>
+            <w:proofErr w:type="spellEnd"/>
+            <w:r>
+              <w:rPr>
+                <w:rFonts w:ascii="Times New Roman" w:eastAsia="Times New Roman" w:hAnsi="Times New Roman" w:cs="Times New Roman"/>
+                <w:sz w:val="20"/>
+                <w:szCs w:val="20"/>
+              </w:rPr>
+              <w:t xml:space="preserve"> consuming API </w:t>
+            </w:r>
+            <w:proofErr w:type="spellStart"/>
+            <w:r>
+              <w:rPr>
+                <w:rFonts w:ascii="Times New Roman" w:eastAsia="Times New Roman" w:hAnsi="Times New Roman" w:cs="Times New Roman"/>
+                <w:sz w:val="20"/>
+                <w:szCs w:val="20"/>
+              </w:rPr>
+              <w:t>untuk</w:t>
+            </w:r>
+            <w:proofErr w:type="spellEnd"/>
+            <w:r>
+              <w:rPr>
+                <w:rFonts w:ascii="Times New Roman" w:eastAsia="Times New Roman" w:hAnsi="Times New Roman" w:cs="Times New Roman"/>
+                <w:sz w:val="20"/>
+                <w:szCs w:val="20"/>
+              </w:rPr>
+              <w:t xml:space="preserve"> reload, insert, dan delete data </w:t>
+            </w:r>
+            <w:proofErr w:type="spellStart"/>
+            <w:r>
+              <w:rPr>
+                <w:rFonts w:ascii="Times New Roman" w:eastAsia="Times New Roman" w:hAnsi="Times New Roman" w:cs="Times New Roman"/>
+                <w:sz w:val="20"/>
+                <w:szCs w:val="20"/>
+              </w:rPr>
+              <w:t>API_Jakarta</w:t>
+            </w:r>
+            <w:proofErr w:type="spellEnd"/>
           </w:p>
         </w:tc>
       </w:tr>
@@ -1875,6 +2900,14 @@
                 <w:szCs w:val="20"/>
               </w:rPr>
             </w:pPr>
+            <w:r>
+              <w:rPr>
+                <w:rFonts w:ascii="Times New Roman" w:eastAsia="Times New Roman" w:hAnsi="Times New Roman" w:cs="Times New Roman"/>
+                <w:sz w:val="20"/>
+                <w:szCs w:val="20"/>
+              </w:rPr>
+              <w:t>21-05-2021</w:t>
+            </w:r>
           </w:p>
         </w:tc>
         <w:tc>
@@ -1902,6 +2935,14 @@
                 <w:szCs w:val="20"/>
               </w:rPr>
             </w:pPr>
+            <w:r>
+              <w:rPr>
+                <w:rFonts w:ascii="Times New Roman" w:eastAsia="Times New Roman" w:hAnsi="Times New Roman" w:cs="Times New Roman"/>
+                <w:sz w:val="20"/>
+                <w:szCs w:val="20"/>
+              </w:rPr>
+              <w:t>09.00 – 17.00</w:t>
+            </w:r>
           </w:p>
         </w:tc>
         <w:tc>
@@ -1925,10 +2966,108 @@
               <w:spacing w:after="0" w:line="240" w:lineRule="auto"/>
               <w:rPr>
                 <w:rFonts w:ascii="Times New Roman" w:eastAsia="Times New Roman" w:hAnsi="Times New Roman" w:cs="Times New Roman"/>
+                <w:sz w:val="20"/>
+                <w:szCs w:val="20"/>
+              </w:rPr>
+            </w:pPr>
+            <w:r>
+              <w:rPr>
+                <w:rFonts w:ascii="Times New Roman" w:eastAsia="Times New Roman" w:hAnsi="Times New Roman" w:cs="Times New Roman"/>
+                <w:sz w:val="20"/>
+                <w:szCs w:val="20"/>
+              </w:rPr>
+              <w:t xml:space="preserve">1. </w:t>
+            </w:r>
+            <w:proofErr w:type="spellStart"/>
+            <w:r>
+              <w:rPr>
+                <w:rFonts w:ascii="Times New Roman" w:eastAsia="Times New Roman" w:hAnsi="Times New Roman" w:cs="Times New Roman"/>
+                <w:sz w:val="20"/>
+                <w:szCs w:val="20"/>
+              </w:rPr>
+              <w:t>Membuat</w:t>
+            </w:r>
+            <w:proofErr w:type="spellEnd"/>
+            <w:r>
+              <w:rPr>
+                <w:rFonts w:ascii="Times New Roman" w:eastAsia="Times New Roman" w:hAnsi="Times New Roman" w:cs="Times New Roman"/>
+                <w:sz w:val="20"/>
+                <w:szCs w:val="20"/>
+              </w:rPr>
+              <w:t xml:space="preserve"> table backup </w:t>
+            </w:r>
+            <w:proofErr w:type="spellStart"/>
+            <w:r>
+              <w:rPr>
+                <w:rFonts w:ascii="Times New Roman" w:eastAsia="Times New Roman" w:hAnsi="Times New Roman" w:cs="Times New Roman"/>
+                <w:sz w:val="20"/>
+                <w:szCs w:val="20"/>
+              </w:rPr>
+              <w:t>untuk</w:t>
+            </w:r>
+            <w:proofErr w:type="spellEnd"/>
+            <w:r>
+              <w:rPr>
+                <w:rFonts w:ascii="Times New Roman" w:eastAsia="Times New Roman" w:hAnsi="Times New Roman" w:cs="Times New Roman"/>
+                <w:sz w:val="20"/>
+                <w:szCs w:val="20"/>
+              </w:rPr>
+              <w:t xml:space="preserve"> proses reload data.</w:t>
+            </w:r>
+          </w:p>
+          <w:p>
+            <w:pPr>
+              <w:spacing w:after="0" w:line="240" w:lineRule="auto"/>
+              <w:rPr>
+                <w:rFonts w:ascii="Times New Roman" w:eastAsia="Times New Roman" w:hAnsi="Times New Roman" w:cs="Times New Roman"/>
                 <w:sz w:val="24"/>
                 <w:szCs w:val="24"/>
               </w:rPr>
             </w:pPr>
+            <w:r>
+              <w:rPr>
+                <w:rFonts w:ascii="Times New Roman" w:eastAsia="Times New Roman" w:hAnsi="Times New Roman" w:cs="Times New Roman"/>
+                <w:sz w:val="20"/>
+                <w:szCs w:val="20"/>
+              </w:rPr>
+              <w:t xml:space="preserve">2. </w:t>
+            </w:r>
+            <w:proofErr w:type="spellStart"/>
+            <w:r>
+              <w:rPr>
+                <w:rFonts w:ascii="Times New Roman" w:eastAsia="Times New Roman" w:hAnsi="Times New Roman" w:cs="Times New Roman"/>
+                <w:sz w:val="20"/>
+                <w:szCs w:val="20"/>
+              </w:rPr>
+              <w:t>Membuat</w:t>
+            </w:r>
+            <w:proofErr w:type="spellEnd"/>
+            <w:r>
+              <w:rPr>
+                <w:rFonts w:ascii="Times New Roman" w:eastAsia="Times New Roman" w:hAnsi="Times New Roman" w:cs="Times New Roman"/>
+                <w:sz w:val="20"/>
+                <w:szCs w:val="20"/>
+              </w:rPr>
+              <w:t xml:space="preserve"> script </w:t>
+            </w:r>
+            <w:proofErr w:type="spellStart"/>
+            <w:r>
+              <w:rPr>
+                <w:rFonts w:ascii="Times New Roman" w:eastAsia="Times New Roman" w:hAnsi="Times New Roman" w:cs="Times New Roman"/>
+                <w:sz w:val="20"/>
+                <w:szCs w:val="20"/>
+              </w:rPr>
+              <w:t>untuk</w:t>
+            </w:r>
+            <w:proofErr w:type="spellEnd"/>
+            <w:r>
+              <w:rPr>
+                <w:rFonts w:ascii="Times New Roman" w:eastAsia="Times New Roman" w:hAnsi="Times New Roman" w:cs="Times New Roman"/>
+                <w:sz w:val="20"/>
+                <w:szCs w:val="20"/>
+              </w:rPr>
+              <w:t xml:space="preserve"> generate table backup.</w:t>
+            </w:r>
           </w:p>
         </w:tc>
         <w:tc>
@@ -1956,6 +3095,14 @@
                 <w:szCs w:val="24"/>
               </w:rPr>
             </w:pPr>
+            <w:r>
+              <w:rPr>
+                <w:rFonts w:ascii="Times New Roman" w:eastAsia="Times New Roman" w:hAnsi="Times New Roman" w:cs="Times New Roman"/>
+                <w:sz w:val="24"/>
+                <w:szCs w:val="24"/>
+              </w:rPr>
+              <w:t>-</w:t>
+            </w:r>
           </w:p>
         </w:tc>
       </w:tr>
@@ -2340,8 +3487,58 @@
           <w:sz w:val="20"/>
           <w:szCs w:val="20"/>
         </w:rPr>
-        <w:t>Kesimpulan pencapaian hasil :</w:t>
-      </w:r>
+        <w:t xml:space="preserve">Kesimpulan </w:t>
+      </w:r>
+      <w:proofErr w:type="spellStart"/>
+      <w:r>
+        <w:rPr>
+          <w:rFonts w:ascii="Times New Roman" w:eastAsia="Times New Roman" w:hAnsi="Times New Roman" w:cs="Times New Roman"/>
+          <w:b/>
+          <w:bCs/>
+          <w:color w:val="000000"/>
+          <w:sz w:val="20"/>
+          <w:szCs w:val="20"/>
+        </w:rPr>
+        <w:t>pencapaian</w:t>
+      </w:r>
+      <w:proofErr w:type="spellEnd"/>
+      <w:r>
+        <w:rPr>
+          <w:rFonts w:ascii="Times New Roman" w:eastAsia="Times New Roman" w:hAnsi="Times New Roman" w:cs="Times New Roman"/>
+          <w:b/>
+          <w:bCs/>
+          <w:color w:val="000000"/>
+          <w:sz w:val="20"/>
+          <w:szCs w:val="20"/>
+        </w:rPr>
+        <w:t xml:space="preserve"> </w:t>
+      </w:r>
+      <w:proofErr w:type="spellStart"/>
+      <w:proofErr w:type="gramStart"/>
+      <w:r>
+        <w:rPr>
+          <w:rFonts w:ascii="Times New Roman" w:eastAsia="Times New Roman" w:hAnsi="Times New Roman" w:cs="Times New Roman"/>
+          <w:b/>
+          <w:bCs/>
+          <w:color w:val="000000"/>
+          <w:sz w:val="20"/>
+          <w:szCs w:val="20"/>
+        </w:rPr>
+        <w:t>hasil</w:t>
+      </w:r>
+      <w:proofErr w:type="spellEnd"/>
+      <w:r>
+        <w:rPr>
+          <w:rFonts w:ascii="Times New Roman" w:eastAsia="Times New Roman" w:hAnsi="Times New Roman" w:cs="Times New Roman"/>
+          <w:b/>
+          <w:bCs/>
+          <w:color w:val="000000"/>
+          <w:sz w:val="20"/>
+          <w:szCs w:val="20"/>
+        </w:rPr>
+        <w:t xml:space="preserve"> :</w:t>
+      </w:r>
+      <w:proofErr w:type="gramEnd"/>
       <w:r>
         <w:rPr>
           <w:rFonts w:ascii="Times New Roman" w:eastAsia="Times New Roman" w:hAnsi="Times New Roman" w:cs="Times New Roman"/>
@@ -2370,7 +3567,367 @@
           <w:sz w:val="20"/>
           <w:szCs w:val="20"/>
         </w:rPr>
-        <w:t>Pada minggu pertama kerja praktek, hasil yang dicapai hingga hari terakhir minggu ini masih berjalan sesuai dengan target (milestone) yang telah dibuat sebelumnya.</w:t>
+        <w:t xml:space="preserve">Pada </w:t>
+      </w:r>
+      <w:proofErr w:type="spellStart"/>
+      <w:r>
+        <w:rPr>
+          <w:rFonts w:ascii="Times New Roman" w:eastAsia="Times New Roman" w:hAnsi="Times New Roman" w:cs="Times New Roman"/>
+          <w:color w:val="000000"/>
+          <w:sz w:val="20"/>
+          <w:szCs w:val="20"/>
+        </w:rPr>
+        <w:t>minggu</w:t>
+      </w:r>
+      <w:proofErr w:type="spellEnd"/>
+      <w:r>
+        <w:rPr>
+          <w:rFonts w:ascii="Times New Roman" w:eastAsia="Times New Roman" w:hAnsi="Times New Roman" w:cs="Times New Roman"/>
+          <w:color w:val="000000"/>
+          <w:sz w:val="20"/>
+          <w:szCs w:val="20"/>
+        </w:rPr>
+        <w:t xml:space="preserve"> </w:t>
+      </w:r>
+      <w:proofErr w:type="spellStart"/>
+      <w:r>
+        <w:rPr>
+          <w:rFonts w:ascii="Times New Roman" w:eastAsia="Times New Roman" w:hAnsi="Times New Roman" w:cs="Times New Roman"/>
+          <w:color w:val="000000"/>
+          <w:sz w:val="20"/>
+          <w:szCs w:val="20"/>
+        </w:rPr>
+        <w:t>pertama</w:t>
+      </w:r>
+      <w:proofErr w:type="spellEnd"/>
+      <w:r>
+        <w:rPr>
+          <w:rFonts w:ascii="Times New Roman" w:eastAsia="Times New Roman" w:hAnsi="Times New Roman" w:cs="Times New Roman"/>
+          <w:color w:val="000000"/>
+          <w:sz w:val="20"/>
+          <w:szCs w:val="20"/>
+        </w:rPr>
+        <w:t xml:space="preserve"> </w:t>
+      </w:r>
+      <w:proofErr w:type="spellStart"/>
+      <w:r>
+        <w:rPr>
+          <w:rFonts w:ascii="Times New Roman" w:eastAsia="Times New Roman" w:hAnsi="Times New Roman" w:cs="Times New Roman"/>
+          <w:color w:val="000000"/>
+          <w:sz w:val="20"/>
+          <w:szCs w:val="20"/>
+        </w:rPr>
+        <w:t>kerja</w:t>
+      </w:r>
+      <w:proofErr w:type="spellEnd"/>
+      <w:r>
+        <w:rPr>
+          <w:rFonts w:ascii="Times New Roman" w:eastAsia="Times New Roman" w:hAnsi="Times New Roman" w:cs="Times New Roman"/>
+          <w:color w:val="000000"/>
+          <w:sz w:val="20"/>
+          <w:szCs w:val="20"/>
+        </w:rPr>
+        <w:t xml:space="preserve"> </w:t>
+      </w:r>
+      <w:proofErr w:type="spellStart"/>
+      <w:r>
+        <w:rPr>
+          <w:rFonts w:ascii="Times New Roman" w:eastAsia="Times New Roman" w:hAnsi="Times New Roman" w:cs="Times New Roman"/>
+          <w:color w:val="000000"/>
+          <w:sz w:val="20"/>
+          <w:szCs w:val="20"/>
+        </w:rPr>
+        <w:t>praktek</w:t>
+      </w:r>
+      <w:proofErr w:type="spellEnd"/>
+      <w:r>
+        <w:rPr>
+          <w:rFonts w:ascii="Times New Roman" w:eastAsia="Times New Roman" w:hAnsi="Times New Roman" w:cs="Times New Roman"/>
+          <w:color w:val="000000"/>
+          <w:sz w:val="20"/>
+          <w:szCs w:val="20"/>
+        </w:rPr>
+        <w:t xml:space="preserve">, </w:t>
+      </w:r>
+      <w:proofErr w:type="spellStart"/>
+      <w:r>
+        <w:rPr>
+          <w:rFonts w:ascii="Times New Roman" w:eastAsia="Times New Roman" w:hAnsi="Times New Roman" w:cs="Times New Roman"/>
+          <w:color w:val="000000"/>
+          <w:sz w:val="20"/>
+          <w:szCs w:val="20"/>
+        </w:rPr>
+        <w:t>hasil</w:t>
+      </w:r>
+      <w:proofErr w:type="spellEnd"/>
+      <w:r>
+        <w:rPr>
+          <w:rFonts w:ascii="Times New Roman" w:eastAsia="Times New Roman" w:hAnsi="Times New Roman" w:cs="Times New Roman"/>
+          <w:color w:val="000000"/>
+          <w:sz w:val="20"/>
+          <w:szCs w:val="20"/>
+        </w:rPr>
+        <w:t xml:space="preserve"> yang </w:t>
+      </w:r>
+      <w:proofErr w:type="spellStart"/>
+      <w:r>
+        <w:rPr>
+          <w:rFonts w:ascii="Times New Roman" w:eastAsia="Times New Roman" w:hAnsi="Times New Roman" w:cs="Times New Roman"/>
+          <w:color w:val="000000"/>
+          <w:sz w:val="20"/>
+          <w:szCs w:val="20"/>
+        </w:rPr>
+        <w:t>dicapai</w:t>
+      </w:r>
+      <w:proofErr w:type="spellEnd"/>
+      <w:r>
+        <w:rPr>
+          <w:rFonts w:ascii="Times New Roman" w:eastAsia="Times New Roman" w:hAnsi="Times New Roman" w:cs="Times New Roman"/>
+          <w:color w:val="000000"/>
+          <w:sz w:val="20"/>
+          <w:szCs w:val="20"/>
+        </w:rPr>
+        <w:t xml:space="preserve"> </w:t>
+      </w:r>
+      <w:proofErr w:type="spellStart"/>
+      <w:r>
+        <w:rPr>
+          <w:rFonts w:ascii="Times New Roman" w:eastAsia="Times New Roman" w:hAnsi="Times New Roman" w:cs="Times New Roman"/>
+          <w:color w:val="000000"/>
+          <w:sz w:val="20"/>
+          <w:szCs w:val="20"/>
+        </w:rPr>
+        <w:t>hingga</w:t>
+      </w:r>
+      <w:proofErr w:type="spellEnd"/>
+      <w:r>
+        <w:rPr>
+          <w:rFonts w:ascii="Times New Roman" w:eastAsia="Times New Roman" w:hAnsi="Times New Roman" w:cs="Times New Roman"/>
+          <w:color w:val="000000"/>
+          <w:sz w:val="20"/>
+          <w:szCs w:val="20"/>
+        </w:rPr>
+        <w:t xml:space="preserve"> </w:t>
+      </w:r>
+      <w:proofErr w:type="spellStart"/>
+      <w:r>
+        <w:rPr>
+          <w:rFonts w:ascii="Times New Roman" w:eastAsia="Times New Roman" w:hAnsi="Times New Roman" w:cs="Times New Roman"/>
+          <w:color w:val="000000"/>
+          <w:sz w:val="20"/>
+          <w:szCs w:val="20"/>
+        </w:rPr>
+        <w:t>hari</w:t>
+      </w:r>
+      <w:proofErr w:type="spellEnd"/>
+      <w:r>
+        <w:rPr>
+          <w:rFonts w:ascii="Times New Roman" w:eastAsia="Times New Roman" w:hAnsi="Times New Roman" w:cs="Times New Roman"/>
+          <w:color w:val="000000"/>
+          <w:sz w:val="20"/>
+          <w:szCs w:val="20"/>
+        </w:rPr>
+        <w:t xml:space="preserve"> </w:t>
+      </w:r>
+      <w:proofErr w:type="spellStart"/>
+      <w:r>
+        <w:rPr>
+          <w:rFonts w:ascii="Times New Roman" w:eastAsia="Times New Roman" w:hAnsi="Times New Roman" w:cs="Times New Roman"/>
+          <w:color w:val="000000"/>
+          <w:sz w:val="20"/>
+          <w:szCs w:val="20"/>
+        </w:rPr>
+        <w:t>terakhir</w:t>
+      </w:r>
+      <w:proofErr w:type="spellEnd"/>
+      <w:r>
+        <w:rPr>
+          <w:rFonts w:ascii="Times New Roman" w:eastAsia="Times New Roman" w:hAnsi="Times New Roman" w:cs="Times New Roman"/>
+          <w:color w:val="000000"/>
+          <w:sz w:val="20"/>
+          <w:szCs w:val="20"/>
+        </w:rPr>
+        <w:t xml:space="preserve"> </w:t>
+      </w:r>
+      <w:proofErr w:type="spellStart"/>
+      <w:r>
+        <w:rPr>
+          <w:rFonts w:ascii="Times New Roman" w:eastAsia="Times New Roman" w:hAnsi="Times New Roman" w:cs="Times New Roman"/>
+          <w:color w:val="000000"/>
+          <w:sz w:val="20"/>
+          <w:szCs w:val="20"/>
+        </w:rPr>
+        <w:t>minggu</w:t>
+      </w:r>
+      <w:proofErr w:type="spellEnd"/>
+      <w:r>
+        <w:rPr>
+          <w:rFonts w:ascii="Times New Roman" w:eastAsia="Times New Roman" w:hAnsi="Times New Roman" w:cs="Times New Roman"/>
+          <w:color w:val="000000"/>
+          <w:sz w:val="20"/>
+          <w:szCs w:val="20"/>
+        </w:rPr>
+        <w:t xml:space="preserve"> </w:t>
+      </w:r>
+      <w:proofErr w:type="spellStart"/>
+      <w:r>
+        <w:rPr>
+          <w:rFonts w:ascii="Times New Roman" w:eastAsia="Times New Roman" w:hAnsi="Times New Roman" w:cs="Times New Roman"/>
+          <w:color w:val="000000"/>
+          <w:sz w:val="20"/>
+          <w:szCs w:val="20"/>
+        </w:rPr>
+        <w:t>ini</w:t>
+      </w:r>
+      <w:proofErr w:type="spellEnd"/>
+      <w:r>
+        <w:rPr>
+          <w:rFonts w:ascii="Times New Roman" w:eastAsia="Times New Roman" w:hAnsi="Times New Roman" w:cs="Times New Roman"/>
+          <w:color w:val="000000"/>
+          <w:sz w:val="20"/>
+          <w:szCs w:val="20"/>
+        </w:rPr>
+        <w:t xml:space="preserve"> </w:t>
+      </w:r>
+      <w:proofErr w:type="spellStart"/>
+      <w:r>
+        <w:rPr>
+          <w:rFonts w:ascii="Times New Roman" w:eastAsia="Times New Roman" w:hAnsi="Times New Roman" w:cs="Times New Roman"/>
+          <w:color w:val="000000"/>
+          <w:sz w:val="20"/>
+          <w:szCs w:val="20"/>
+        </w:rPr>
+        <w:t>masih</w:t>
+      </w:r>
+      <w:proofErr w:type="spellEnd"/>
+      <w:r>
+        <w:rPr>
+          <w:rFonts w:ascii="Times New Roman" w:eastAsia="Times New Roman" w:hAnsi="Times New Roman" w:cs="Times New Roman"/>
+          <w:color w:val="000000"/>
+          <w:sz w:val="20"/>
+          <w:szCs w:val="20"/>
+        </w:rPr>
+        <w:t xml:space="preserve"> </w:t>
+      </w:r>
+      <w:proofErr w:type="spellStart"/>
+      <w:r>
+        <w:rPr>
+          <w:rFonts w:ascii="Times New Roman" w:eastAsia="Times New Roman" w:hAnsi="Times New Roman" w:cs="Times New Roman"/>
+          <w:color w:val="000000"/>
+          <w:sz w:val="20"/>
+          <w:szCs w:val="20"/>
+        </w:rPr>
+        <w:t>berjalan</w:t>
+      </w:r>
+      <w:proofErr w:type="spellEnd"/>
+      <w:r>
+        <w:rPr>
+          <w:rFonts w:ascii="Times New Roman" w:eastAsia="Times New Roman" w:hAnsi="Times New Roman" w:cs="Times New Roman"/>
+          <w:color w:val="000000"/>
+          <w:sz w:val="20"/>
+          <w:szCs w:val="20"/>
+        </w:rPr>
+        <w:t xml:space="preserve"> </w:t>
+      </w:r>
+      <w:proofErr w:type="spellStart"/>
+      <w:r>
+        <w:rPr>
+          <w:rFonts w:ascii="Times New Roman" w:eastAsia="Times New Roman" w:hAnsi="Times New Roman" w:cs="Times New Roman"/>
+          <w:color w:val="000000"/>
+          <w:sz w:val="20"/>
+          <w:szCs w:val="20"/>
+        </w:rPr>
+        <w:t>sesuai</w:t>
+      </w:r>
+      <w:proofErr w:type="spellEnd"/>
+      <w:r>
+        <w:rPr>
+          <w:rFonts w:ascii="Times New Roman" w:eastAsia="Times New Roman" w:hAnsi="Times New Roman" w:cs="Times New Roman"/>
+          <w:color w:val="000000"/>
+          <w:sz w:val="20"/>
+          <w:szCs w:val="20"/>
+        </w:rPr>
+        <w:t xml:space="preserve"> </w:t>
+      </w:r>
+      <w:proofErr w:type="spellStart"/>
+      <w:r>
+        <w:rPr>
+          <w:rFonts w:ascii="Times New Roman" w:eastAsia="Times New Roman" w:hAnsi="Times New Roman" w:cs="Times New Roman"/>
+          <w:color w:val="000000"/>
+          <w:sz w:val="20"/>
+          <w:szCs w:val="20"/>
+        </w:rPr>
+        <w:t>dengan</w:t>
+      </w:r>
+      <w:proofErr w:type="spellEnd"/>
+      <w:r>
+        <w:rPr>
+          <w:rFonts w:ascii="Times New Roman" w:eastAsia="Times New Roman" w:hAnsi="Times New Roman" w:cs="Times New Roman"/>
+          <w:color w:val="000000"/>
+          <w:sz w:val="20"/>
+          <w:szCs w:val="20"/>
+        </w:rPr>
+        <w:t xml:space="preserve"> target (milestone) yang </w:t>
+      </w:r>
+      <w:proofErr w:type="spellStart"/>
+      <w:r>
+        <w:rPr>
+          <w:rFonts w:ascii="Times New Roman" w:eastAsia="Times New Roman" w:hAnsi="Times New Roman" w:cs="Times New Roman"/>
+          <w:color w:val="000000"/>
+          <w:sz w:val="20"/>
+          <w:szCs w:val="20"/>
+        </w:rPr>
+        <w:t>telah</w:t>
+      </w:r>
+      <w:proofErr w:type="spellEnd"/>
+      <w:r>
+        <w:rPr>
+          <w:rFonts w:ascii="Times New Roman" w:eastAsia="Times New Roman" w:hAnsi="Times New Roman" w:cs="Times New Roman"/>
+          <w:color w:val="000000"/>
+          <w:sz w:val="20"/>
+          <w:szCs w:val="20"/>
+        </w:rPr>
+        <w:t xml:space="preserve"> </w:t>
+      </w:r>
+      <w:proofErr w:type="spellStart"/>
+      <w:r>
+        <w:rPr>
+          <w:rFonts w:ascii="Times New Roman" w:eastAsia="Times New Roman" w:hAnsi="Times New Roman" w:cs="Times New Roman"/>
+          <w:color w:val="000000"/>
+          <w:sz w:val="20"/>
+          <w:szCs w:val="20"/>
+        </w:rPr>
+        <w:t>dibuat</w:t>
+      </w:r>
+      <w:proofErr w:type="spellEnd"/>
+      <w:r>
+        <w:rPr>
+          <w:rFonts w:ascii="Times New Roman" w:eastAsia="Times New Roman" w:hAnsi="Times New Roman" w:cs="Times New Roman"/>
+          <w:color w:val="000000"/>
+          <w:sz w:val="20"/>
+          <w:szCs w:val="20"/>
+        </w:rPr>
+        <w:t xml:space="preserve"> </w:t>
+      </w:r>
+      <w:proofErr w:type="spellStart"/>
+      <w:r>
+        <w:rPr>
+          <w:rFonts w:ascii="Times New Roman" w:eastAsia="Times New Roman" w:hAnsi="Times New Roman" w:cs="Times New Roman"/>
+          <w:color w:val="000000"/>
+          <w:sz w:val="20"/>
+          <w:szCs w:val="20"/>
+        </w:rPr>
+        <w:t>sebelumnya</w:t>
+      </w:r>
+      <w:proofErr w:type="spellEnd"/>
+      <w:r>
+        <w:rPr>
+          <w:rFonts w:ascii="Times New Roman" w:eastAsia="Times New Roman" w:hAnsi="Times New Roman" w:cs="Times New Roman"/>
+          <w:color w:val="000000"/>
+          <w:sz w:val="20"/>
+          <w:szCs w:val="20"/>
+        </w:rPr>
+        <w:t>.</w:t>
       </w:r>
     </w:p>
     <w:p>
@@ -2391,8 +3948,130 @@
           <w:sz w:val="20"/>
           <w:szCs w:val="20"/>
         </w:rPr>
-        <w:t>Hasil yang telah dicapai selama seminggu ini adalah :</w:t>
-      </w:r>
+        <w:t xml:space="preserve">Hasil yang </w:t>
+      </w:r>
+      <w:proofErr w:type="spellStart"/>
+      <w:r>
+        <w:rPr>
+          <w:rFonts w:ascii="Times New Roman" w:eastAsia="Times New Roman" w:hAnsi="Times New Roman" w:cs="Times New Roman"/>
+          <w:color w:val="000000"/>
+          <w:sz w:val="20"/>
+          <w:szCs w:val="20"/>
+        </w:rPr>
+        <w:t>telah</w:t>
+      </w:r>
+      <w:proofErr w:type="spellEnd"/>
+      <w:r>
+        <w:rPr>
+          <w:rFonts w:ascii="Times New Roman" w:eastAsia="Times New Roman" w:hAnsi="Times New Roman" w:cs="Times New Roman"/>
+          <w:color w:val="000000"/>
+          <w:sz w:val="20"/>
+          <w:szCs w:val="20"/>
+        </w:rPr>
+        <w:t xml:space="preserve"> </w:t>
+      </w:r>
+      <w:proofErr w:type="spellStart"/>
+      <w:r>
+        <w:rPr>
+          <w:rFonts w:ascii="Times New Roman" w:eastAsia="Times New Roman" w:hAnsi="Times New Roman" w:cs="Times New Roman"/>
+          <w:color w:val="000000"/>
+          <w:sz w:val="20"/>
+          <w:szCs w:val="20"/>
+        </w:rPr>
+        <w:t>dicapai</w:t>
+      </w:r>
+      <w:proofErr w:type="spellEnd"/>
+      <w:r>
+        <w:rPr>
+          <w:rFonts w:ascii="Times New Roman" w:eastAsia="Times New Roman" w:hAnsi="Times New Roman" w:cs="Times New Roman"/>
+          <w:color w:val="000000"/>
+          <w:sz w:val="20"/>
+          <w:szCs w:val="20"/>
+        </w:rPr>
+        <w:t xml:space="preserve"> </w:t>
+      </w:r>
+      <w:proofErr w:type="spellStart"/>
+      <w:r>
+        <w:rPr>
+          <w:rFonts w:ascii="Times New Roman" w:eastAsia="Times New Roman" w:hAnsi="Times New Roman" w:cs="Times New Roman"/>
+          <w:color w:val="000000"/>
+          <w:sz w:val="20"/>
+          <w:szCs w:val="20"/>
+        </w:rPr>
+        <w:t>selama</w:t>
+      </w:r>
+      <w:proofErr w:type="spellEnd"/>
+      <w:r>
+        <w:rPr>
+          <w:rFonts w:ascii="Times New Roman" w:eastAsia="Times New Roman" w:hAnsi="Times New Roman" w:cs="Times New Roman"/>
+          <w:color w:val="000000"/>
+          <w:sz w:val="20"/>
+          <w:szCs w:val="20"/>
+        </w:rPr>
+        <w:t xml:space="preserve"> </w:t>
+      </w:r>
+      <w:proofErr w:type="spellStart"/>
+      <w:r>
+        <w:rPr>
+          <w:rFonts w:ascii="Times New Roman" w:eastAsia="Times New Roman" w:hAnsi="Times New Roman" w:cs="Times New Roman"/>
+          <w:color w:val="000000"/>
+          <w:sz w:val="20"/>
+          <w:szCs w:val="20"/>
+        </w:rPr>
+        <w:t>seminggu</w:t>
+      </w:r>
+      <w:proofErr w:type="spellEnd"/>
+      <w:r>
+        <w:rPr>
+          <w:rFonts w:ascii="Times New Roman" w:eastAsia="Times New Roman" w:hAnsi="Times New Roman" w:cs="Times New Roman"/>
+          <w:color w:val="000000"/>
+          <w:sz w:val="20"/>
+          <w:szCs w:val="20"/>
+        </w:rPr>
+        <w:t xml:space="preserve"> </w:t>
+      </w:r>
+      <w:proofErr w:type="spellStart"/>
+      <w:r>
+        <w:rPr>
+          <w:rFonts w:ascii="Times New Roman" w:eastAsia="Times New Roman" w:hAnsi="Times New Roman" w:cs="Times New Roman"/>
+          <w:color w:val="000000"/>
+          <w:sz w:val="20"/>
+          <w:szCs w:val="20"/>
+        </w:rPr>
+        <w:t>ini</w:t>
+      </w:r>
+      <w:proofErr w:type="spellEnd"/>
+      <w:r>
+        <w:rPr>
+          <w:rFonts w:ascii="Times New Roman" w:eastAsia="Times New Roman" w:hAnsi="Times New Roman" w:cs="Times New Roman"/>
+          <w:color w:val="000000"/>
+          <w:sz w:val="20"/>
+          <w:szCs w:val="20"/>
+        </w:rPr>
+        <w:t xml:space="preserve"> </w:t>
+      </w:r>
+      <w:proofErr w:type="spellStart"/>
+      <w:proofErr w:type="gramStart"/>
+      <w:r>
+        <w:rPr>
+          <w:rFonts w:ascii="Times New Roman" w:eastAsia="Times New Roman" w:hAnsi="Times New Roman" w:cs="Times New Roman"/>
+          <w:color w:val="000000"/>
+          <w:sz w:val="20"/>
+          <w:szCs w:val="20"/>
+        </w:rPr>
+        <w:t>adalah</w:t>
+      </w:r>
+      <w:proofErr w:type="spellEnd"/>
+      <w:r>
+        <w:rPr>
+          <w:rFonts w:ascii="Times New Roman" w:eastAsia="Times New Roman" w:hAnsi="Times New Roman" w:cs="Times New Roman"/>
+          <w:color w:val="000000"/>
+          <w:sz w:val="20"/>
+          <w:szCs w:val="20"/>
+        </w:rPr>
+        <w:t xml:space="preserve"> :</w:t>
+      </w:r>
+      <w:proofErr w:type="gramEnd"/>
     </w:p>
     <w:p>
       <w:pPr>
@@ -2409,13 +4088,23 @@
           <w:szCs w:val="20"/>
         </w:rPr>
       </w:pPr>
-      <w:r>
-        <w:rPr>
-          <w:rFonts w:ascii="Times New Roman" w:eastAsia="Times New Roman" w:hAnsi="Times New Roman" w:cs="Times New Roman"/>
-          <w:sz w:val="20"/>
-          <w:szCs w:val="20"/>
-        </w:rPr>
-        <w:t>Menyelesaikan Scraping data untuk 3 parameter dari website BMKG.</w:t>
+      <w:proofErr w:type="spellStart"/>
+      <w:r>
+        <w:rPr>
+          <w:rFonts w:ascii="Times New Roman" w:eastAsia="Times New Roman" w:hAnsi="Times New Roman" w:cs="Times New Roman"/>
+          <w:sz w:val="20"/>
+          <w:szCs w:val="20"/>
+        </w:rPr>
+        <w:t>Menyelesaikan</w:t>
+      </w:r>
+      <w:proofErr w:type="spellEnd"/>
+      <w:r>
+        <w:rPr>
+          <w:rFonts w:ascii="Times New Roman" w:eastAsia="Times New Roman" w:hAnsi="Times New Roman" w:cs="Times New Roman"/>
+          <w:sz w:val="20"/>
+          <w:szCs w:val="20"/>
+        </w:rPr>
+        <w:t xml:space="preserve"> Scraping data website BMKG.</w:t>
       </w:r>
     </w:p>
     <w:p>
@@ -2433,13 +4122,101 @@
           <w:szCs w:val="20"/>
         </w:rPr>
       </w:pPr>
-      <w:r>
-        <w:rPr>
-          <w:rFonts w:ascii="Times New Roman" w:eastAsia="Times New Roman" w:hAnsi="Times New Roman" w:cs="Times New Roman"/>
-          <w:sz w:val="20"/>
-          <w:szCs w:val="20"/>
-        </w:rPr>
-        <w:t>Menyelesaikan Scraping untuk table provinsi, dan kecamatan</w:t>
+      <w:proofErr w:type="spellStart"/>
+      <w:r>
+        <w:rPr>
+          <w:rFonts w:ascii="Times New Roman" w:eastAsia="Times New Roman" w:hAnsi="Times New Roman" w:cs="Times New Roman"/>
+          <w:sz w:val="20"/>
+          <w:szCs w:val="20"/>
+        </w:rPr>
+        <w:t>Menyelesaikan</w:t>
+      </w:r>
+      <w:proofErr w:type="spellEnd"/>
+      <w:r>
+        <w:rPr>
+          <w:rFonts w:ascii="Times New Roman" w:eastAsia="Times New Roman" w:hAnsi="Times New Roman" w:cs="Times New Roman"/>
+          <w:sz w:val="20"/>
+          <w:szCs w:val="20"/>
+        </w:rPr>
+        <w:t xml:space="preserve"> </w:t>
+      </w:r>
+      <w:r>
+        <w:rPr>
+          <w:rFonts w:ascii="Times New Roman" w:eastAsia="Times New Roman" w:hAnsi="Times New Roman" w:cs="Times New Roman"/>
+          <w:sz w:val="20"/>
+          <w:szCs w:val="20"/>
+        </w:rPr>
+        <w:t xml:space="preserve">website </w:t>
+      </w:r>
+      <w:proofErr w:type="spellStart"/>
+      <w:r>
+        <w:rPr>
+          <w:rFonts w:ascii="Times New Roman" w:eastAsia="Times New Roman" w:hAnsi="Times New Roman" w:cs="Times New Roman"/>
+          <w:sz w:val="20"/>
+          <w:szCs w:val="20"/>
+        </w:rPr>
+        <w:t>untuk</w:t>
+      </w:r>
+      <w:proofErr w:type="spellEnd"/>
+      <w:r>
+        <w:rPr>
+          <w:rFonts w:ascii="Times New Roman" w:eastAsia="Times New Roman" w:hAnsi="Times New Roman" w:cs="Times New Roman"/>
+          <w:sz w:val="20"/>
+          <w:szCs w:val="20"/>
+        </w:rPr>
+        <w:t xml:space="preserve"> reload data</w:t>
+      </w:r>
+    </w:p>
+    <w:p>
+      <w:pPr>
+        <w:pStyle w:val="ListParagraph"/>
+        <w:numPr>
+          <w:ilvl w:val="0"/>
+          <w:numId w:val="1"/>
+        </w:numPr>
+        <w:spacing w:after="0" w:line="240" w:lineRule="auto"/>
+        <w:jc w:val="both"/>
+        <w:rPr>
+          <w:rFonts w:ascii="Times New Roman" w:eastAsia="Times New Roman" w:hAnsi="Times New Roman" w:cs="Times New Roman"/>
+          <w:sz w:val="20"/>
+          <w:szCs w:val="20"/>
+        </w:rPr>
+      </w:pPr>
+      <w:proofErr w:type="spellStart"/>
+      <w:r>
+        <w:rPr>
+          <w:rFonts w:ascii="Times New Roman" w:eastAsia="Times New Roman" w:hAnsi="Times New Roman" w:cs="Times New Roman"/>
+          <w:sz w:val="20"/>
+          <w:szCs w:val="20"/>
+        </w:rPr>
+        <w:t>Menyelesaikan</w:t>
+      </w:r>
+      <w:proofErr w:type="spellEnd"/>
+      <w:r>
+        <w:rPr>
+          <w:rFonts w:ascii="Times New Roman" w:eastAsia="Times New Roman" w:hAnsi="Times New Roman" w:cs="Times New Roman"/>
+          <w:sz w:val="20"/>
+          <w:szCs w:val="20"/>
+        </w:rPr>
+        <w:t xml:space="preserve"> </w:t>
+      </w:r>
+      <w:proofErr w:type="spellStart"/>
+      <w:r>
+        <w:rPr>
+          <w:rFonts w:ascii="Times New Roman" w:eastAsia="Times New Roman" w:hAnsi="Times New Roman" w:cs="Times New Roman"/>
+          <w:sz w:val="20"/>
+          <w:szCs w:val="20"/>
+        </w:rPr>
+        <w:t>integrasi</w:t>
+      </w:r>
+      <w:proofErr w:type="spellEnd"/>
+      <w:r>
+        <w:rPr>
+          <w:rFonts w:ascii="Times New Roman" w:eastAsia="Times New Roman" w:hAnsi="Times New Roman" w:cs="Times New Roman"/>
+          <w:sz w:val="20"/>
+          <w:szCs w:val="20"/>
+        </w:rPr>
+        <w:t xml:space="preserve"> website dan API data</w:t>
       </w:r>
     </w:p>
     <w:p>
@@ -2463,16 +4240,77 @@
           <w:szCs w:val="20"/>
         </w:rPr>
       </w:pPr>
-      <w:r>
-        <w:rPr>
-          <w:rFonts w:ascii="Times New Roman" w:eastAsia="Times New Roman" w:hAnsi="Times New Roman" w:cs="Times New Roman"/>
-          <w:b/>
-          <w:bCs/>
-          <w:color w:val="000000"/>
-          <w:sz w:val="20"/>
-          <w:szCs w:val="20"/>
-        </w:rPr>
-        <w:t>Persoalan Yang dihadapi dan Penanggulangannya:</w:t>
+      <w:proofErr w:type="spellStart"/>
+      <w:r>
+        <w:rPr>
+          <w:rFonts w:ascii="Times New Roman" w:eastAsia="Times New Roman" w:hAnsi="Times New Roman" w:cs="Times New Roman"/>
+          <w:b/>
+          <w:bCs/>
+          <w:color w:val="000000"/>
+          <w:sz w:val="20"/>
+          <w:szCs w:val="20"/>
+        </w:rPr>
+        <w:t>Persoalan</w:t>
+      </w:r>
+      <w:proofErr w:type="spellEnd"/>
+      <w:r>
+        <w:rPr>
+          <w:rFonts w:ascii="Times New Roman" w:eastAsia="Times New Roman" w:hAnsi="Times New Roman" w:cs="Times New Roman"/>
+          <w:b/>
+          <w:bCs/>
+          <w:color w:val="000000"/>
+          <w:sz w:val="20"/>
+          <w:szCs w:val="20"/>
+        </w:rPr>
+        <w:t xml:space="preserve"> Yang </w:t>
+      </w:r>
+      <w:proofErr w:type="spellStart"/>
+      <w:r>
+        <w:rPr>
+          <w:rFonts w:ascii="Times New Roman" w:eastAsia="Times New Roman" w:hAnsi="Times New Roman" w:cs="Times New Roman"/>
+          <w:b/>
+          <w:bCs/>
+          <w:color w:val="000000"/>
+          <w:sz w:val="20"/>
+          <w:szCs w:val="20"/>
+        </w:rPr>
+        <w:t>dihadapi</w:t>
+      </w:r>
+      <w:proofErr w:type="spellEnd"/>
+      <w:r>
+        <w:rPr>
+          <w:rFonts w:ascii="Times New Roman" w:eastAsia="Times New Roman" w:hAnsi="Times New Roman" w:cs="Times New Roman"/>
+          <w:b/>
+          <w:bCs/>
+          <w:color w:val="000000"/>
+          <w:sz w:val="20"/>
+          <w:szCs w:val="20"/>
+        </w:rPr>
+        <w:t xml:space="preserve"> dan </w:t>
+      </w:r>
+      <w:proofErr w:type="spellStart"/>
+      <w:r>
+        <w:rPr>
+          <w:rFonts w:ascii="Times New Roman" w:eastAsia="Times New Roman" w:hAnsi="Times New Roman" w:cs="Times New Roman"/>
+          <w:b/>
+          <w:bCs/>
+          <w:color w:val="000000"/>
+          <w:sz w:val="20"/>
+          <w:szCs w:val="20"/>
+        </w:rPr>
+        <w:t>Penanggulangannya</w:t>
+      </w:r>
+      <w:proofErr w:type="spellEnd"/>
+      <w:r>
+        <w:rPr>
+          <w:rFonts w:ascii="Times New Roman" w:eastAsia="Times New Roman" w:hAnsi="Times New Roman" w:cs="Times New Roman"/>
+          <w:b/>
+          <w:bCs/>
+          <w:color w:val="000000"/>
+          <w:sz w:val="20"/>
+          <w:szCs w:val="20"/>
+        </w:rPr>
+        <w:t>:</w:t>
       </w:r>
       <w:r>
         <w:rPr>
@@ -2535,17 +4373,176 @@
           <w:szCs w:val="24"/>
         </w:rPr>
       </w:pPr>
-      <w:r>
-        <w:rPr>
-          <w:rFonts w:ascii="Times New Roman" w:eastAsia="Times New Roman" w:hAnsi="Times New Roman" w:cs="Times New Roman"/>
-          <w:b/>
-          <w:bCs/>
-          <w:color w:val="000000"/>
-          <w:sz w:val="20"/>
-          <w:szCs w:val="20"/>
-        </w:rPr>
-        <w:t>Rencana Minggu depan (atau perioda yang akan datang) :</w:t>
-      </w:r>
+      <w:proofErr w:type="spellStart"/>
+      <w:r>
+        <w:rPr>
+          <w:rFonts w:ascii="Times New Roman" w:eastAsia="Times New Roman" w:hAnsi="Times New Roman" w:cs="Times New Roman"/>
+          <w:b/>
+          <w:bCs/>
+          <w:color w:val="000000"/>
+          <w:sz w:val="20"/>
+          <w:szCs w:val="20"/>
+        </w:rPr>
+        <w:t>Rencana</w:t>
+      </w:r>
+      <w:proofErr w:type="spellEnd"/>
+      <w:r>
+        <w:rPr>
+          <w:rFonts w:ascii="Times New Roman" w:eastAsia="Times New Roman" w:hAnsi="Times New Roman" w:cs="Times New Roman"/>
+          <w:b/>
+          <w:bCs/>
+          <w:color w:val="000000"/>
+          <w:sz w:val="20"/>
+          <w:szCs w:val="20"/>
+        </w:rPr>
+        <w:t xml:space="preserve"> </w:t>
+      </w:r>
+      <w:proofErr w:type="spellStart"/>
+      <w:r>
+        <w:rPr>
+          <w:rFonts w:ascii="Times New Roman" w:eastAsia="Times New Roman" w:hAnsi="Times New Roman" w:cs="Times New Roman"/>
+          <w:b/>
+          <w:bCs/>
+          <w:color w:val="000000"/>
+          <w:sz w:val="20"/>
+          <w:szCs w:val="20"/>
+        </w:rPr>
+        <w:t>Minggu</w:t>
+      </w:r>
+      <w:proofErr w:type="spellEnd"/>
+      <w:r>
+        <w:rPr>
+          <w:rFonts w:ascii="Times New Roman" w:eastAsia="Times New Roman" w:hAnsi="Times New Roman" w:cs="Times New Roman"/>
+          <w:b/>
+          <w:bCs/>
+          <w:color w:val="000000"/>
+          <w:sz w:val="20"/>
+          <w:szCs w:val="20"/>
+        </w:rPr>
+        <w:t xml:space="preserve"> </w:t>
+      </w:r>
+      <w:proofErr w:type="spellStart"/>
+      <w:r>
+        <w:rPr>
+          <w:rFonts w:ascii="Times New Roman" w:eastAsia="Times New Roman" w:hAnsi="Times New Roman" w:cs="Times New Roman"/>
+          <w:b/>
+          <w:bCs/>
+          <w:color w:val="000000"/>
+          <w:sz w:val="20"/>
+          <w:szCs w:val="20"/>
+        </w:rPr>
+        <w:t>depan</w:t>
+      </w:r>
+      <w:proofErr w:type="spellEnd"/>
+      <w:r>
+        <w:rPr>
+          <w:rFonts w:ascii="Times New Roman" w:eastAsia="Times New Roman" w:hAnsi="Times New Roman" w:cs="Times New Roman"/>
+          <w:b/>
+          <w:bCs/>
+          <w:color w:val="000000"/>
+          <w:sz w:val="20"/>
+          <w:szCs w:val="20"/>
+        </w:rPr>
+        <w:t xml:space="preserve"> (</w:t>
+      </w:r>
+      <w:proofErr w:type="spellStart"/>
+      <w:r>
+        <w:rPr>
+          <w:rFonts w:ascii="Times New Roman" w:eastAsia="Times New Roman" w:hAnsi="Times New Roman" w:cs="Times New Roman"/>
+          <w:b/>
+          <w:bCs/>
+          <w:color w:val="000000"/>
+          <w:sz w:val="20"/>
+          <w:szCs w:val="20"/>
+        </w:rPr>
+        <w:t>atau</w:t>
+      </w:r>
+      <w:proofErr w:type="spellEnd"/>
+      <w:r>
+        <w:rPr>
+          <w:rFonts w:ascii="Times New Roman" w:eastAsia="Times New Roman" w:hAnsi="Times New Roman" w:cs="Times New Roman"/>
+          <w:b/>
+          <w:bCs/>
+          <w:color w:val="000000"/>
+          <w:sz w:val="20"/>
+          <w:szCs w:val="20"/>
+        </w:rPr>
+        <w:t xml:space="preserve"> </w:t>
+      </w:r>
+      <w:proofErr w:type="spellStart"/>
+      <w:r>
+        <w:rPr>
+          <w:rFonts w:ascii="Times New Roman" w:eastAsia="Times New Roman" w:hAnsi="Times New Roman" w:cs="Times New Roman"/>
+          <w:b/>
+          <w:bCs/>
+          <w:color w:val="000000"/>
+          <w:sz w:val="20"/>
+          <w:szCs w:val="20"/>
+        </w:rPr>
+        <w:t>perioda</w:t>
+      </w:r>
+      <w:proofErr w:type="spellEnd"/>
+      <w:r>
+        <w:rPr>
+          <w:rFonts w:ascii="Times New Roman" w:eastAsia="Times New Roman" w:hAnsi="Times New Roman" w:cs="Times New Roman"/>
+          <w:b/>
+          <w:bCs/>
+          <w:color w:val="000000"/>
+          <w:sz w:val="20"/>
+          <w:szCs w:val="20"/>
+        </w:rPr>
+        <w:t xml:space="preserve"> yang </w:t>
+      </w:r>
+      <w:proofErr w:type="spellStart"/>
+      <w:r>
+        <w:rPr>
+          <w:rFonts w:ascii="Times New Roman" w:eastAsia="Times New Roman" w:hAnsi="Times New Roman" w:cs="Times New Roman"/>
+          <w:b/>
+          <w:bCs/>
+          <w:color w:val="000000"/>
+          <w:sz w:val="20"/>
+          <w:szCs w:val="20"/>
+        </w:rPr>
+        <w:t>akan</w:t>
+      </w:r>
+      <w:proofErr w:type="spellEnd"/>
+      <w:r>
+        <w:rPr>
+          <w:rFonts w:ascii="Times New Roman" w:eastAsia="Times New Roman" w:hAnsi="Times New Roman" w:cs="Times New Roman"/>
+          <w:b/>
+          <w:bCs/>
+          <w:color w:val="000000"/>
+          <w:sz w:val="20"/>
+          <w:szCs w:val="20"/>
+        </w:rPr>
+        <w:t xml:space="preserve"> </w:t>
+      </w:r>
+      <w:proofErr w:type="spellStart"/>
+      <w:r>
+        <w:rPr>
+          <w:rFonts w:ascii="Times New Roman" w:eastAsia="Times New Roman" w:hAnsi="Times New Roman" w:cs="Times New Roman"/>
+          <w:b/>
+          <w:bCs/>
+          <w:color w:val="000000"/>
+          <w:sz w:val="20"/>
+          <w:szCs w:val="20"/>
+        </w:rPr>
+        <w:t>datang</w:t>
+      </w:r>
+      <w:proofErr w:type="spellEnd"/>
+      <w:proofErr w:type="gramStart"/>
+      <w:r>
+        <w:rPr>
+          <w:rFonts w:ascii="Times New Roman" w:eastAsia="Times New Roman" w:hAnsi="Times New Roman" w:cs="Times New Roman"/>
+          <w:b/>
+          <w:bCs/>
+          <w:color w:val="000000"/>
+          <w:sz w:val="20"/>
+          <w:szCs w:val="20"/>
+        </w:rPr>
+        <w:t>) :</w:t>
+      </w:r>
+      <w:proofErr w:type="gramEnd"/>
       <w:r>
         <w:rPr>
           <w:rFonts w:ascii="Times New Roman" w:eastAsia="Times New Roman" w:hAnsi="Times New Roman" w:cs="Times New Roman"/>
@@ -2581,21 +4578,85 @@
           <w:szCs w:val="24"/>
         </w:rPr>
       </w:pPr>
-      <w:r>
-        <w:rPr>
-          <w:rFonts w:ascii="Times New Roman" w:eastAsia="Times New Roman" w:hAnsi="Times New Roman" w:cs="Times New Roman"/>
-          <w:sz w:val="20"/>
-          <w:szCs w:val="20"/>
-        </w:rPr>
-        <w:t xml:space="preserve">Menyelesaikan </w:t>
-      </w:r>
-      <w:r>
-        <w:rPr>
-          <w:rFonts w:ascii="Times New Roman" w:eastAsia="Times New Roman" w:hAnsi="Times New Roman" w:cs="Times New Roman"/>
-          <w:sz w:val="20"/>
-          <w:szCs w:val="20"/>
-        </w:rPr>
-        <w:t>scraping untuk keseluruhan table untuk 3 website</w:t>
+      <w:proofErr w:type="spellStart"/>
+      <w:r>
+        <w:rPr>
+          <w:rFonts w:ascii="Times New Roman" w:eastAsia="Times New Roman" w:hAnsi="Times New Roman" w:cs="Times New Roman"/>
+          <w:sz w:val="20"/>
+          <w:szCs w:val="20"/>
+        </w:rPr>
+        <w:t>Menyelesaikan</w:t>
+      </w:r>
+      <w:proofErr w:type="spellEnd"/>
+      <w:r>
+        <w:rPr>
+          <w:rFonts w:ascii="Times New Roman" w:eastAsia="Times New Roman" w:hAnsi="Times New Roman" w:cs="Times New Roman"/>
+          <w:sz w:val="20"/>
+          <w:szCs w:val="20"/>
+        </w:rPr>
+        <w:t xml:space="preserve"> </w:t>
+      </w:r>
+      <w:r>
+        <w:rPr>
+          <w:rFonts w:ascii="Times New Roman" w:eastAsia="Times New Roman" w:hAnsi="Times New Roman" w:cs="Times New Roman"/>
+          <w:sz w:val="20"/>
+          <w:szCs w:val="20"/>
+        </w:rPr>
+        <w:t xml:space="preserve">scraping </w:t>
+      </w:r>
+      <w:proofErr w:type="spellStart"/>
+      <w:r>
+        <w:rPr>
+          <w:rFonts w:ascii="Times New Roman" w:eastAsia="Times New Roman" w:hAnsi="Times New Roman" w:cs="Times New Roman"/>
+          <w:sz w:val="20"/>
+          <w:szCs w:val="20"/>
+        </w:rPr>
+        <w:t>untuk</w:t>
+      </w:r>
+      <w:proofErr w:type="spellEnd"/>
+      <w:r>
+        <w:rPr>
+          <w:rFonts w:ascii="Times New Roman" w:eastAsia="Times New Roman" w:hAnsi="Times New Roman" w:cs="Times New Roman"/>
+          <w:sz w:val="20"/>
+          <w:szCs w:val="20"/>
+        </w:rPr>
+        <w:t xml:space="preserve"> </w:t>
+      </w:r>
+      <w:proofErr w:type="spellStart"/>
+      <w:r>
+        <w:rPr>
+          <w:rFonts w:ascii="Times New Roman" w:eastAsia="Times New Roman" w:hAnsi="Times New Roman" w:cs="Times New Roman"/>
+          <w:sz w:val="20"/>
+          <w:szCs w:val="20"/>
+        </w:rPr>
+        <w:t>keseluruhan</w:t>
+      </w:r>
+      <w:proofErr w:type="spellEnd"/>
+      <w:r>
+        <w:rPr>
+          <w:rFonts w:ascii="Times New Roman" w:eastAsia="Times New Roman" w:hAnsi="Times New Roman" w:cs="Times New Roman"/>
+          <w:sz w:val="20"/>
+          <w:szCs w:val="20"/>
+        </w:rPr>
+        <w:t xml:space="preserve"> table </w:t>
+      </w:r>
+      <w:proofErr w:type="spellStart"/>
+      <w:r>
+        <w:rPr>
+          <w:rFonts w:ascii="Times New Roman" w:eastAsia="Times New Roman" w:hAnsi="Times New Roman" w:cs="Times New Roman"/>
+          <w:sz w:val="20"/>
+          <w:szCs w:val="20"/>
+        </w:rPr>
+        <w:t>untuk</w:t>
+      </w:r>
+      <w:proofErr w:type="spellEnd"/>
+      <w:r>
+        <w:rPr>
+          <w:rFonts w:ascii="Times New Roman" w:eastAsia="Times New Roman" w:hAnsi="Times New Roman" w:cs="Times New Roman"/>
+          <w:sz w:val="20"/>
+          <w:szCs w:val="20"/>
+        </w:rPr>
+        <w:t xml:space="preserve"> 3 website</w:t>
       </w:r>
       <w:r>
         <w:rPr>
@@ -2622,7 +4683,6 @@
           <w:sz w:val="24"/>
           <w:szCs w:val="24"/>
         </w:rPr>
-        <w:lastRenderedPageBreak/>
         <w:br/>
       </w:r>
     </w:p>
@@ -2635,17 +4695,43 @@
           <w:szCs w:val="24"/>
         </w:rPr>
       </w:pPr>
-      <w:r>
-        <w:rPr>
-          <w:rFonts w:ascii="Times New Roman" w:eastAsia="Times New Roman" w:hAnsi="Times New Roman" w:cs="Times New Roman"/>
-          <w:b/>
-          <w:bCs/>
-          <w:color w:val="000000"/>
-          <w:sz w:val="20"/>
-          <w:szCs w:val="20"/>
-        </w:rPr>
-        <w:t>Catatan Lain :</w:t>
-      </w:r>
+      <w:proofErr w:type="spellStart"/>
+      <w:r>
+        <w:rPr>
+          <w:rFonts w:ascii="Times New Roman" w:eastAsia="Times New Roman" w:hAnsi="Times New Roman" w:cs="Times New Roman"/>
+          <w:b/>
+          <w:bCs/>
+          <w:color w:val="000000"/>
+          <w:sz w:val="20"/>
+          <w:szCs w:val="20"/>
+        </w:rPr>
+        <w:t>Catatan</w:t>
+      </w:r>
+      <w:proofErr w:type="spellEnd"/>
+      <w:r>
+        <w:rPr>
+          <w:rFonts w:ascii="Times New Roman" w:eastAsia="Times New Roman" w:hAnsi="Times New Roman" w:cs="Times New Roman"/>
+          <w:b/>
+          <w:bCs/>
+          <w:color w:val="000000"/>
+          <w:sz w:val="20"/>
+          <w:szCs w:val="20"/>
+        </w:rPr>
+        <w:t xml:space="preserve"> </w:t>
+      </w:r>
+      <w:proofErr w:type="gramStart"/>
+      <w:r>
+        <w:rPr>
+          <w:rFonts w:ascii="Times New Roman" w:eastAsia="Times New Roman" w:hAnsi="Times New Roman" w:cs="Times New Roman"/>
+          <w:b/>
+          <w:bCs/>
+          <w:color w:val="000000"/>
+          <w:sz w:val="20"/>
+          <w:szCs w:val="20"/>
+        </w:rPr>
+        <w:t>Lain :</w:t>
+      </w:r>
+      <w:proofErr w:type="gramEnd"/>
       <w:r>
         <w:rPr>
           <w:rFonts w:ascii="Times New Roman" w:eastAsia="Times New Roman" w:hAnsi="Times New Roman" w:cs="Times New Roman"/>
@@ -2695,6 +4781,7 @@
           <w:szCs w:val="24"/>
         </w:rPr>
       </w:pPr>
+      <w:proofErr w:type="spellStart"/>
       <w:r>
         <w:rPr>
           <w:rFonts w:ascii="Times New Roman" w:eastAsia="Times New Roman" w:hAnsi="Times New Roman" w:cs="Times New Roman"/>
@@ -2704,6 +4791,7 @@
         </w:rPr>
         <w:t>Silaen</w:t>
       </w:r>
+      <w:proofErr w:type="spellEnd"/>
       <w:r>
         <w:rPr>
           <w:rFonts w:ascii="Times New Roman" w:eastAsia="Times New Roman" w:hAnsi="Times New Roman" w:cs="Times New Roman"/>
@@ -2768,16 +4856,29 @@
           <w:szCs w:val="24"/>
         </w:rPr>
       </w:pPr>
-      <w:r>
-        <w:rPr>
-          <w:rFonts w:ascii="Times New Roman" w:eastAsia="Times New Roman" w:hAnsi="Times New Roman" w:cs="Times New Roman"/>
-          <w:b/>
-          <w:bCs/>
-          <w:color w:val="000000"/>
-          <w:sz w:val="20"/>
-          <w:szCs w:val="20"/>
-        </w:rPr>
-        <w:t>Dilaporkan oleh,</w:t>
+      <w:proofErr w:type="spellStart"/>
+      <w:r>
+        <w:rPr>
+          <w:rFonts w:ascii="Times New Roman" w:eastAsia="Times New Roman" w:hAnsi="Times New Roman" w:cs="Times New Roman"/>
+          <w:b/>
+          <w:bCs/>
+          <w:color w:val="000000"/>
+          <w:sz w:val="20"/>
+          <w:szCs w:val="20"/>
+        </w:rPr>
+        <w:t>Dilaporkan</w:t>
+      </w:r>
+      <w:proofErr w:type="spellEnd"/>
+      <w:r>
+        <w:rPr>
+          <w:rFonts w:ascii="Times New Roman" w:eastAsia="Times New Roman" w:hAnsi="Times New Roman" w:cs="Times New Roman"/>
+          <w:b/>
+          <w:bCs/>
+          <w:color w:val="000000"/>
+          <w:sz w:val="20"/>
+          <w:szCs w:val="20"/>
+        </w:rPr>
+        <w:t xml:space="preserve"> oleh,</w:t>
       </w:r>
       <w:r>
         <w:rPr>
@@ -2855,7 +4956,30 @@
           <w:szCs w:val="20"/>
         </w:rPr>
         <w:tab/>
-        <w:t>Menyetujui,</w:t>
+      </w:r>
+      <w:proofErr w:type="spellStart"/>
+      <w:r>
+        <w:rPr>
+          <w:rFonts w:ascii="Times New Roman" w:eastAsia="Times New Roman" w:hAnsi="Times New Roman" w:cs="Times New Roman"/>
+          <w:b/>
+          <w:bCs/>
+          <w:color w:val="000000"/>
+          <w:sz w:val="20"/>
+          <w:szCs w:val="20"/>
+        </w:rPr>
+        <w:t>Menyetujui</w:t>
+      </w:r>
+      <w:proofErr w:type="spellEnd"/>
+      <w:r>
+        <w:rPr>
+          <w:rFonts w:ascii="Times New Roman" w:eastAsia="Times New Roman" w:hAnsi="Times New Roman" w:cs="Times New Roman"/>
+          <w:b/>
+          <w:bCs/>
+          <w:color w:val="000000"/>
+          <w:sz w:val="20"/>
+          <w:szCs w:val="20"/>
+        </w:rPr>
+        <w:t>,</w:t>
       </w:r>
     </w:p>
     <w:p>
@@ -3177,74 +5301,100 @@
           <w:sz w:val="16"/>
           <w:szCs w:val="16"/>
         </w:rPr>
-        <w:t>Sogumontar Hendra Simangunsong</w:t>
-      </w:r>
-      <w:r>
-        <w:rPr>
-          <w:rFonts w:ascii="Times New Roman" w:eastAsia="Times New Roman" w:hAnsi="Times New Roman" w:cs="Times New Roman"/>
-          <w:b/>
-          <w:bCs/>
-          <w:color w:val="000000"/>
-          <w:sz w:val="20"/>
-          <w:szCs w:val="20"/>
-        </w:rPr>
-        <w:tab/>
-      </w:r>
-      <w:r>
-        <w:rPr>
-          <w:rFonts w:ascii="Times New Roman" w:eastAsia="Times New Roman" w:hAnsi="Times New Roman" w:cs="Times New Roman"/>
-          <w:b/>
-          <w:bCs/>
-          <w:color w:val="000000"/>
-          <w:sz w:val="20"/>
-          <w:szCs w:val="20"/>
-        </w:rPr>
-        <w:tab/>
-      </w:r>
-      <w:r>
-        <w:rPr>
-          <w:rFonts w:ascii="Times New Roman" w:eastAsia="Times New Roman" w:hAnsi="Times New Roman" w:cs="Times New Roman"/>
-          <w:b/>
-          <w:bCs/>
-          <w:color w:val="000000"/>
-          <w:sz w:val="20"/>
-          <w:szCs w:val="20"/>
-        </w:rPr>
-        <w:tab/>
-      </w:r>
-      <w:r>
-        <w:rPr>
-          <w:rFonts w:ascii="Times New Roman" w:eastAsia="Times New Roman" w:hAnsi="Times New Roman" w:cs="Times New Roman"/>
-          <w:b/>
-          <w:bCs/>
-          <w:color w:val="000000"/>
-          <w:sz w:val="20"/>
-          <w:szCs w:val="20"/>
-        </w:rPr>
-        <w:tab/>
-      </w:r>
-      <w:r>
-        <w:rPr>
-          <w:rFonts w:ascii="Times New Roman" w:eastAsia="Times New Roman" w:hAnsi="Times New Roman" w:cs="Times New Roman"/>
-          <w:b/>
-          <w:bCs/>
-          <w:color w:val="000000"/>
-          <w:sz w:val="20"/>
-          <w:szCs w:val="20"/>
-        </w:rPr>
-        <w:tab/>
-      </w:r>
-      <w:r>
-        <w:rPr>
-          <w:rFonts w:ascii="Times New Roman" w:eastAsia="Times New Roman" w:hAnsi="Times New Roman" w:cs="Times New Roman"/>
-          <w:b/>
-          <w:bCs/>
-          <w:color w:val="000000"/>
+        <w:t xml:space="preserve">Sogumontar Hendra </w:t>
+      </w:r>
+      <w:proofErr w:type="spellStart"/>
+      <w:r>
+        <w:rPr>
+          <w:rFonts w:ascii="Times New Roman" w:eastAsia="Times New Roman" w:hAnsi="Times New Roman" w:cs="Times New Roman"/>
+          <w:b/>
+          <w:bCs/>
+          <w:color w:val="000000" w:themeColor="text1"/>
           <w:sz w:val="16"/>
           <w:szCs w:val="16"/>
         </w:rPr>
-        <w:t>Ferdinand Panjaitan</w:t>
-      </w:r>
+        <w:t>Simangunsong</w:t>
+      </w:r>
+      <w:proofErr w:type="spellEnd"/>
+      <w:r>
+        <w:rPr>
+          <w:rFonts w:ascii="Times New Roman" w:eastAsia="Times New Roman" w:hAnsi="Times New Roman" w:cs="Times New Roman"/>
+          <w:b/>
+          <w:bCs/>
+          <w:color w:val="000000"/>
+          <w:sz w:val="20"/>
+          <w:szCs w:val="20"/>
+        </w:rPr>
+        <w:tab/>
+      </w:r>
+      <w:r>
+        <w:rPr>
+          <w:rFonts w:ascii="Times New Roman" w:eastAsia="Times New Roman" w:hAnsi="Times New Roman" w:cs="Times New Roman"/>
+          <w:b/>
+          <w:bCs/>
+          <w:color w:val="000000"/>
+          <w:sz w:val="20"/>
+          <w:szCs w:val="20"/>
+        </w:rPr>
+        <w:tab/>
+      </w:r>
+      <w:r>
+        <w:rPr>
+          <w:rFonts w:ascii="Times New Roman" w:eastAsia="Times New Roman" w:hAnsi="Times New Roman" w:cs="Times New Roman"/>
+          <w:b/>
+          <w:bCs/>
+          <w:color w:val="000000"/>
+          <w:sz w:val="20"/>
+          <w:szCs w:val="20"/>
+        </w:rPr>
+        <w:tab/>
+      </w:r>
+      <w:r>
+        <w:rPr>
+          <w:rFonts w:ascii="Times New Roman" w:eastAsia="Times New Roman" w:hAnsi="Times New Roman" w:cs="Times New Roman"/>
+          <w:b/>
+          <w:bCs/>
+          <w:color w:val="000000"/>
+          <w:sz w:val="20"/>
+          <w:szCs w:val="20"/>
+        </w:rPr>
+        <w:tab/>
+      </w:r>
+      <w:r>
+        <w:rPr>
+          <w:rFonts w:ascii="Times New Roman" w:eastAsia="Times New Roman" w:hAnsi="Times New Roman" w:cs="Times New Roman"/>
+          <w:b/>
+          <w:bCs/>
+          <w:color w:val="000000"/>
+          <w:sz w:val="20"/>
+          <w:szCs w:val="20"/>
+        </w:rPr>
+        <w:tab/>
+      </w:r>
+      <w:r>
+        <w:rPr>
+          <w:rFonts w:ascii="Times New Roman" w:eastAsia="Times New Roman" w:hAnsi="Times New Roman" w:cs="Times New Roman"/>
+          <w:b/>
+          <w:bCs/>
+          <w:color w:val="000000"/>
+          <w:sz w:val="16"/>
+          <w:szCs w:val="16"/>
+        </w:rPr>
+        <w:t xml:space="preserve">Ferdinand </w:t>
+      </w:r>
+      <w:proofErr w:type="spellStart"/>
+      <w:r>
+        <w:rPr>
+          <w:rFonts w:ascii="Times New Roman" w:eastAsia="Times New Roman" w:hAnsi="Times New Roman" w:cs="Times New Roman"/>
+          <w:b/>
+          <w:bCs/>
+          <w:color w:val="000000"/>
+          <w:sz w:val="16"/>
+          <w:szCs w:val="16"/>
+        </w:rPr>
+        <w:t>Panjaitan</w:t>
+      </w:r>
+      <w:proofErr w:type="spellEnd"/>
     </w:p>
     <w:p/>
     <w:p/>
@@ -3689,6 +5839,7 @@
     <w:lsdException w:name="HTML Sample" w:semiHidden="1" w:unhideWhenUsed="1"/>
     <w:lsdException w:name="HTML Typewriter" w:semiHidden="1" w:unhideWhenUsed="1"/>
     <w:lsdException w:name="HTML Variable" w:semiHidden="1" w:unhideWhenUsed="1"/>
+    <w:lsdException w:name="Normal Table" w:semiHidden="1" w:unhideWhenUsed="1"/>
     <w:lsdException w:name="annotation subject" w:semiHidden="1" w:unhideWhenUsed="1"/>
     <w:lsdException w:name="No List" w:semiHidden="1" w:unhideWhenUsed="1"/>
     <w:lsdException w:name="Outline List 1" w:semiHidden="1" w:unhideWhenUsed="1"/>
@@ -3735,8 +5886,10 @@
     <w:lsdException w:name="Table Subtle 2" w:semiHidden="1" w:unhideWhenUsed="1"/>
     <w:lsdException w:name="Table Web 1" w:semiHidden="1" w:unhideWhenUsed="1"/>
     <w:lsdException w:name="Table Web 2" w:semiHidden="1" w:unhideWhenUsed="1"/>
+    <w:lsdException w:name="Table Web 3" w:semiHidden="1" w:unhideWhenUsed="1"/>
     <w:lsdException w:name="Balloon Text" w:semiHidden="1" w:unhideWhenUsed="1"/>
     <w:lsdException w:name="Table Grid" w:uiPriority="39"/>
+    <w:lsdException w:name="Table Theme" w:semiHidden="1" w:unhideWhenUsed="1"/>
     <w:lsdException w:name="Placeholder Text" w:semiHidden="1"/>
     <w:lsdException w:name="No Spacing" w:uiPriority="1" w:qFormat="1"/>
     <w:lsdException w:name="Light Shading" w:uiPriority="60"/>
